--- a/Березінський Ільєнко лист завдання.docx
+++ b/Березінський Ільєнко лист завдання.docx
@@ -1,6 +1,6 @@
 
 <file path=word/document.xml><?xml version="1.0" encoding="utf-8"?>
-<w:document xmlns:wpc="http://schemas.microsoft.com/office/word/2010/wordprocessingCanvas" xmlns:mc="http://schemas.openxmlformats.org/markup-compatibility/2006" xmlns:o="urn:schemas-microsoft-com:office:office" xmlns:r="http://schemas.openxmlformats.org/officeDocument/2006/relationships" xmlns:m="http://schemas.openxmlformats.org/officeDocument/2006/math" xmlns:v="urn:schemas-microsoft-com:vml" xmlns:wp14="http://schemas.microsoft.com/office/word/2010/wordprocessingDrawing" xmlns:wp="http://schemas.openxmlformats.org/drawingml/2006/wordprocessingDrawing" xmlns:w10="urn:schemas-microsoft-com:office:word" xmlns:w="http://schemas.openxmlformats.org/wordprocessingml/2006/main" xmlns:w14="http://schemas.microsoft.com/office/word/2010/wordml" xmlns:wpg="http://schemas.microsoft.com/office/word/2010/wordprocessingGroup" xmlns:wpi="http://schemas.microsoft.com/office/word/2010/wordprocessingInk" xmlns:wne="http://schemas.microsoft.com/office/word/2006/wordml" xmlns:wps="http://schemas.microsoft.com/office/word/2010/wordprocessingShape" mc:Ignorable="w14 wp14">
+<w:document xmlns:wpc="http://schemas.microsoft.com/office/word/2010/wordprocessingCanvas" xmlns:cx="http://schemas.microsoft.com/office/drawing/2014/chartex" xmlns:cx1="http://schemas.microsoft.com/office/drawing/2015/9/8/chartex" xmlns:mc="http://schemas.openxmlformats.org/markup-compatibility/2006" xmlns:o="urn:schemas-microsoft-com:office:office" xmlns:r="http://schemas.openxmlformats.org/officeDocument/2006/relationships" xmlns:m="http://schemas.openxmlformats.org/officeDocument/2006/math" xmlns:v="urn:schemas-microsoft-com:vml" xmlns:wp14="http://schemas.microsoft.com/office/word/2010/wordprocessingDrawing" xmlns:wp="http://schemas.openxmlformats.org/drawingml/2006/wordprocessingDrawing" xmlns:w10="urn:schemas-microsoft-com:office:word" xmlns:w="http://schemas.openxmlformats.org/wordprocessingml/2006/main" xmlns:w14="http://schemas.microsoft.com/office/word/2010/wordml" xmlns:w15="http://schemas.microsoft.com/office/word/2012/wordml" xmlns:w16se="http://schemas.microsoft.com/office/word/2015/wordml/symex" xmlns:wpg="http://schemas.microsoft.com/office/word/2010/wordprocessingGroup" xmlns:wpi="http://schemas.microsoft.com/office/word/2010/wordprocessingInk" xmlns:wne="http://schemas.microsoft.com/office/word/2006/wordml" xmlns:wps="http://schemas.microsoft.com/office/word/2010/wordprocessingShape" mc:Ignorable="w14 w15 w16se wp14">
   <w:body>
     <w:tbl>
       <w:tblPr>
@@ -51,6 +51,7 @@
                 <w:i/>
               </w:rPr>
             </w:pPr>
+            <w:bookmarkStart w:id="0" w:name="_GoBack"/>
             <w:r>
               <w:rPr>
                 <w:i/>
@@ -237,14 +238,12 @@
                 <w:lang w:val="ru-RU"/>
               </w:rPr>
             </w:pPr>
-            <w:proofErr w:type="spellStart"/>
             <w:r>
               <w:rPr>
                 <w:lang w:val="ru-RU"/>
               </w:rPr>
               <w:t>Спеціальність</w:t>
             </w:r>
-            <w:proofErr w:type="spellEnd"/>
           </w:p>
         </w:tc>
         <w:tc>
@@ -274,59 +273,8 @@
                 <w:sz w:val="24"/>
                 <w:szCs w:val="24"/>
               </w:rPr>
-              <w:t xml:space="preserve">122 </w:t>
-            </w:r>
-            <w:proofErr w:type="spellStart"/>
-            <w:r>
-              <w:rPr>
-                <w:rStyle w:val="af8"/>
-                <w:i/>
-                <w:sz w:val="24"/>
-                <w:szCs w:val="24"/>
-              </w:rPr>
-              <w:t>Комп'ютерні</w:t>
-            </w:r>
-            <w:proofErr w:type="spellEnd"/>
-            <w:r>
-              <w:rPr>
-                <w:rStyle w:val="af8"/>
-                <w:i/>
-                <w:sz w:val="24"/>
-                <w:szCs w:val="24"/>
-              </w:rPr>
-              <w:t xml:space="preserve"> науки та </w:t>
-            </w:r>
-            <w:proofErr w:type="spellStart"/>
-            <w:r>
-              <w:rPr>
-                <w:rStyle w:val="af8"/>
-                <w:i/>
-                <w:sz w:val="24"/>
-                <w:szCs w:val="24"/>
-              </w:rPr>
-              <w:t>інформаційні</w:t>
-            </w:r>
-            <w:proofErr w:type="spellEnd"/>
-            <w:r>
-              <w:rPr>
-                <w:rStyle w:val="af8"/>
-                <w:i/>
-                <w:sz w:val="24"/>
-                <w:szCs w:val="24"/>
-              </w:rPr>
-              <w:t xml:space="preserve"> </w:t>
-            </w:r>
-            <w:proofErr w:type="spellStart"/>
-            <w:r>
-              <w:rPr>
-                <w:rStyle w:val="af8"/>
-                <w:i/>
-                <w:sz w:val="24"/>
-                <w:szCs w:val="24"/>
-              </w:rPr>
-              <w:t>технології</w:t>
-            </w:r>
-            <w:proofErr w:type="spellEnd"/>
+              <w:t>122 Комп'ютерні науки та інформаційні технології</w:t>
+            </w:r>
           </w:p>
         </w:tc>
       </w:tr>
@@ -1169,25 +1117,7 @@
                 <w:sz w:val="22"/>
                 <w:szCs w:val="22"/>
               </w:rPr>
-              <w:t xml:space="preserve">алгоритм </w:t>
-            </w:r>
-            <w:proofErr w:type="spellStart"/>
-            <w:r>
-              <w:rPr>
-                <w:i/>
-                <w:sz w:val="22"/>
-                <w:szCs w:val="22"/>
-              </w:rPr>
-              <w:t>муравїних</w:t>
-            </w:r>
-            <w:proofErr w:type="spellEnd"/>
-            <w:r>
-              <w:rPr>
-                <w:i/>
-                <w:sz w:val="22"/>
-                <w:szCs w:val="22"/>
-              </w:rPr>
-              <w:t xml:space="preserve"> колоній</w:t>
+              <w:t>алгоритм муравїних колоній</w:t>
             </w:r>
           </w:p>
         </w:tc>
@@ -1351,25 +1281,7 @@
                 <w:sz w:val="22"/>
                 <w:szCs w:val="22"/>
               </w:rPr>
-              <w:t xml:space="preserve">програмна реалізація алгоритму </w:t>
-            </w:r>
-            <w:proofErr w:type="spellStart"/>
-            <w:r>
-              <w:rPr>
-                <w:i/>
-                <w:sz w:val="22"/>
-                <w:szCs w:val="22"/>
-              </w:rPr>
-              <w:t>муравїних</w:t>
-            </w:r>
-            <w:proofErr w:type="spellEnd"/>
-            <w:r>
-              <w:rPr>
-                <w:i/>
-                <w:sz w:val="22"/>
-                <w:szCs w:val="22"/>
-              </w:rPr>
-              <w:t xml:space="preserve"> колоній.</w:t>
+              <w:t>програмна реалізація алгоритму муравїних колоній.</w:t>
             </w:r>
           </w:p>
         </w:tc>
@@ -2955,7 +2867,6 @@
               </w:rPr>
               <w:t xml:space="preserve">Вивчення теоретичних положень </w:t>
             </w:r>
-            <w:proofErr w:type="spellStart"/>
             <w:r>
               <w:rPr>
                 <w:i/>
@@ -2963,49 +2874,8 @@
                 <w:szCs w:val="28"/>
                 <w:lang w:val="ru-RU"/>
               </w:rPr>
-              <w:t>генетичного</w:t>
-            </w:r>
-            <w:proofErr w:type="spellEnd"/>
-            <w:r>
-              <w:rPr>
-                <w:i/>
-                <w:sz w:val="28"/>
-                <w:szCs w:val="28"/>
-                <w:lang w:val="ru-RU"/>
-              </w:rPr>
-              <w:t xml:space="preserve"> алгоритму та алгоритму </w:t>
-            </w:r>
-            <w:proofErr w:type="spellStart"/>
-            <w:r>
-              <w:rPr>
-                <w:i/>
-                <w:sz w:val="28"/>
-                <w:szCs w:val="28"/>
-                <w:lang w:val="ru-RU"/>
-              </w:rPr>
-              <w:t>муравїних</w:t>
-            </w:r>
-            <w:proofErr w:type="spellEnd"/>
-            <w:r>
-              <w:rPr>
-                <w:i/>
-                <w:sz w:val="28"/>
-                <w:szCs w:val="28"/>
-                <w:lang w:val="ru-RU"/>
-              </w:rPr>
-              <w:t xml:space="preserve"> </w:t>
-            </w:r>
-            <w:proofErr w:type="spellStart"/>
-            <w:r>
-              <w:rPr>
-                <w:i/>
-                <w:sz w:val="28"/>
-                <w:szCs w:val="28"/>
-                <w:lang w:val="ru-RU"/>
-              </w:rPr>
-              <w:t>колоній</w:t>
-            </w:r>
-            <w:proofErr w:type="spellEnd"/>
+              <w:t>генетичного алгоритму та алгоритму муравїних колоній</w:t>
+            </w:r>
           </w:p>
         </w:tc>
         <w:tc>
@@ -3144,35 +3014,7 @@
                 <w:sz w:val="28"/>
                 <w:szCs w:val="28"/>
               </w:rPr>
-              <w:t xml:space="preserve">Розробка генетичного алгоритму та алгоритму </w:t>
-            </w:r>
-            <w:proofErr w:type="spellStart"/>
-            <w:r>
-              <w:rPr>
-                <w:i/>
-                <w:sz w:val="28"/>
-                <w:szCs w:val="28"/>
-              </w:rPr>
-              <w:t>мурав</w:t>
-            </w:r>
-            <w:bookmarkStart w:id="0" w:name="_GoBack"/>
-            <w:bookmarkEnd w:id="0"/>
-            <w:r>
-              <w:rPr>
-                <w:i/>
-                <w:sz w:val="28"/>
-                <w:szCs w:val="28"/>
-              </w:rPr>
-              <w:t>їних</w:t>
-            </w:r>
-            <w:proofErr w:type="spellEnd"/>
-            <w:r>
-              <w:rPr>
-                <w:i/>
-                <w:sz w:val="28"/>
-                <w:szCs w:val="28"/>
-              </w:rPr>
-              <w:t xml:space="preserve"> колоній</w:t>
+              <w:t>Розробка генетичного алгоритму та алгоритму муравїних колоній</w:t>
             </w:r>
           </w:p>
         </w:tc>
@@ -3199,30 +3041,6 @@
                 <w:szCs w:val="28"/>
               </w:rPr>
             </w:pPr>
-            <w:r>
-              <w:rPr>
-                <w:i/>
-                <w:sz w:val="28"/>
-                <w:szCs w:val="28"/>
-              </w:rPr>
-              <w:t>10</w:t>
-            </w:r>
-            <w:r>
-              <w:rPr>
-                <w:i/>
-                <w:sz w:val="28"/>
-                <w:szCs w:val="28"/>
-              </w:rPr>
-              <w:t>.0</w:t>
-            </w:r>
-            <w:r>
-              <w:rPr>
-                <w:i/>
-                <w:sz w:val="28"/>
-                <w:szCs w:val="28"/>
-              </w:rPr>
-              <w:t>4</w:t>
-            </w:r>
           </w:p>
         </w:tc>
         <w:tc>
@@ -3339,14 +3157,6 @@
                 <w:szCs w:val="28"/>
               </w:rPr>
             </w:pPr>
-            <w:r>
-              <w:rPr>
-                <w:i/>
-                <w:sz w:val="28"/>
-                <w:szCs w:val="28"/>
-              </w:rPr>
-              <w:t>15.04</w:t>
-            </w:r>
           </w:p>
         </w:tc>
         <w:tc>
@@ -3495,14 +3305,6 @@
                 <w:szCs w:val="28"/>
               </w:rPr>
             </w:pPr>
-            <w:r>
-              <w:rPr>
-                <w:i/>
-                <w:sz w:val="28"/>
-                <w:szCs w:val="28"/>
-              </w:rPr>
-              <w:t>15.04</w:t>
-            </w:r>
           </w:p>
         </w:tc>
         <w:tc>
@@ -3600,33 +3402,15 @@
                 <w:sz w:val="28"/>
                 <w:szCs w:val="28"/>
               </w:rPr>
-              <w:t xml:space="preserve">. </w:t>
-            </w:r>
-            <w:proofErr w:type="spellStart"/>
-            <w:r>
-              <w:rPr>
-                <w:i/>
-                <w:sz w:val="28"/>
-                <w:szCs w:val="28"/>
-              </w:rPr>
-              <w:t>Від</w:t>
-            </w:r>
-            <w:r>
-              <w:rPr>
-                <w:i/>
-                <w:sz w:val="28"/>
-                <w:szCs w:val="28"/>
-              </w:rPr>
-              <w:t>лагодження</w:t>
-            </w:r>
-            <w:proofErr w:type="spellEnd"/>
-            <w:r>
-              <w:rPr>
-                <w:i/>
-                <w:sz w:val="28"/>
-                <w:szCs w:val="28"/>
-              </w:rPr>
-              <w:t xml:space="preserve"> програм</w:t>
+              <w:t>. Від</w:t>
+            </w:r>
+            <w:r>
+              <w:rPr>
+                <w:i/>
+                <w:sz w:val="28"/>
+                <w:szCs w:val="28"/>
+              </w:rPr>
+              <w:t>лагодження програм</w:t>
             </w:r>
             <w:r>
               <w:rPr>
@@ -3683,30 +3467,6 @@
                 <w:szCs w:val="28"/>
               </w:rPr>
             </w:pPr>
-            <w:r>
-              <w:rPr>
-                <w:i/>
-                <w:sz w:val="28"/>
-                <w:szCs w:val="28"/>
-              </w:rPr>
-              <w:t>10</w:t>
-            </w:r>
-            <w:r>
-              <w:rPr>
-                <w:i/>
-                <w:sz w:val="28"/>
-                <w:szCs w:val="28"/>
-              </w:rPr>
-              <w:t>.0</w:t>
-            </w:r>
-            <w:r>
-              <w:rPr>
-                <w:i/>
-                <w:sz w:val="28"/>
-                <w:szCs w:val="28"/>
-              </w:rPr>
-              <w:t>5</w:t>
-            </w:r>
           </w:p>
         </w:tc>
         <w:tc>
@@ -3863,14 +3623,6 @@
                 <w:szCs w:val="28"/>
               </w:rPr>
             </w:pPr>
-            <w:r>
-              <w:rPr>
-                <w:i/>
-                <w:sz w:val="28"/>
-                <w:szCs w:val="28"/>
-              </w:rPr>
-              <w:t>15.05</w:t>
-            </w:r>
           </w:p>
         </w:tc>
         <w:tc>
@@ -3988,21 +3740,12 @@
               <w:keepLines w:val="0"/>
               <w:spacing w:line="240" w:lineRule="auto"/>
               <w:ind w:firstLine="0"/>
-              <w:jc w:val="center"/>
-              <w:rPr>
-                <w:i/>
-                <w:sz w:val="28"/>
-                <w:szCs w:val="28"/>
-              </w:rPr>
-            </w:pPr>
-            <w:r>
-              <w:rPr>
-                <w:i/>
-                <w:sz w:val="28"/>
-                <w:szCs w:val="28"/>
-              </w:rPr>
-              <w:t>20.05</w:t>
-            </w:r>
+              <w:rPr>
+                <w:i/>
+                <w:sz w:val="28"/>
+                <w:szCs w:val="28"/>
+              </w:rPr>
+            </w:pPr>
           </w:p>
         </w:tc>
         <w:tc>
@@ -4119,14 +3862,6 @@
                 <w:szCs w:val="28"/>
               </w:rPr>
             </w:pPr>
-            <w:r>
-              <w:rPr>
-                <w:i/>
-                <w:sz w:val="28"/>
-                <w:szCs w:val="28"/>
-              </w:rPr>
-              <w:t>31.05</w:t>
-            </w:r>
           </w:p>
         </w:tc>
         <w:tc>
@@ -4998,6 +4733,7 @@
           </w:p>
         </w:tc>
       </w:tr>
+      <w:bookmarkEnd w:id="0"/>
     </w:tbl>
     <w:p>
       <w:pPr>
@@ -5006,8 +4742,8 @@
       </w:pPr>
     </w:p>
     <w:sectPr>
-      <w:footerReference w:type="even" r:id="rId9"/>
-      <w:footerReference w:type="default" r:id="rId10"/>
+      <w:footerReference w:type="even" r:id="rId8"/>
+      <w:footerReference w:type="default" r:id="rId9"/>
       <w:pgSz w:w="11906" w:h="16838"/>
       <w:pgMar w:top="1134" w:right="851" w:bottom="1134" w:left="1418" w:header="720" w:footer="720" w:gutter="0"/>
       <w:pgNumType w:start="3"/>
@@ -5018,7 +4754,7 @@
 </file>
 
 <file path=word/endnotes.xml><?xml version="1.0" encoding="utf-8"?>
-<w:endnotes xmlns:wpc="http://schemas.microsoft.com/office/word/2010/wordprocessingCanvas" xmlns:mc="http://schemas.openxmlformats.org/markup-compatibility/2006" xmlns:o="urn:schemas-microsoft-com:office:office" xmlns:r="http://schemas.openxmlformats.org/officeDocument/2006/relationships" xmlns:m="http://schemas.openxmlformats.org/officeDocument/2006/math" xmlns:v="urn:schemas-microsoft-com:vml" xmlns:wp14="http://schemas.microsoft.com/office/word/2010/wordprocessingDrawing" xmlns:wp="http://schemas.openxmlformats.org/drawingml/2006/wordprocessingDrawing" xmlns:w10="urn:schemas-microsoft-com:office:word" xmlns:w="http://schemas.openxmlformats.org/wordprocessingml/2006/main" xmlns:w14="http://schemas.microsoft.com/office/word/2010/wordml" xmlns:wpg="http://schemas.microsoft.com/office/word/2010/wordprocessingGroup" xmlns:wpi="http://schemas.microsoft.com/office/word/2010/wordprocessingInk" xmlns:wne="http://schemas.microsoft.com/office/word/2006/wordml" xmlns:wps="http://schemas.microsoft.com/office/word/2010/wordprocessingShape" mc:Ignorable="w14 wp14">
+<w:endnotes xmlns:wpc="http://schemas.microsoft.com/office/word/2010/wordprocessingCanvas" xmlns:cx="http://schemas.microsoft.com/office/drawing/2014/chartex" xmlns:cx1="http://schemas.microsoft.com/office/drawing/2015/9/8/chartex" xmlns:mc="http://schemas.openxmlformats.org/markup-compatibility/2006" xmlns:o="urn:schemas-microsoft-com:office:office" xmlns:r="http://schemas.openxmlformats.org/officeDocument/2006/relationships" xmlns:m="http://schemas.openxmlformats.org/officeDocument/2006/math" xmlns:v="urn:schemas-microsoft-com:vml" xmlns:wp14="http://schemas.microsoft.com/office/word/2010/wordprocessingDrawing" xmlns:wp="http://schemas.openxmlformats.org/drawingml/2006/wordprocessingDrawing" xmlns:w10="urn:schemas-microsoft-com:office:word" xmlns:w="http://schemas.openxmlformats.org/wordprocessingml/2006/main" xmlns:w14="http://schemas.microsoft.com/office/word/2010/wordml" xmlns:w15="http://schemas.microsoft.com/office/word/2012/wordml" xmlns:w16se="http://schemas.microsoft.com/office/word/2015/wordml/symex" xmlns:wpg="http://schemas.microsoft.com/office/word/2010/wordprocessingGroup" xmlns:wpi="http://schemas.microsoft.com/office/word/2010/wordprocessingInk" xmlns:wne="http://schemas.microsoft.com/office/word/2006/wordml" xmlns:wps="http://schemas.microsoft.com/office/word/2010/wordprocessingShape" mc:Ignorable="w14 w15 w16se wp14">
   <w:endnote w:type="separator" w:id="-1">
     <w:p>
       <w:r>
@@ -5037,7 +4773,7 @@
 </file>
 
 <file path=word/footer1.xml><?xml version="1.0" encoding="utf-8"?>
-<w:ftr xmlns:wpc="http://schemas.microsoft.com/office/word/2010/wordprocessingCanvas" xmlns:mc="http://schemas.openxmlformats.org/markup-compatibility/2006" xmlns:o="urn:schemas-microsoft-com:office:office" xmlns:r="http://schemas.openxmlformats.org/officeDocument/2006/relationships" xmlns:m="http://schemas.openxmlformats.org/officeDocument/2006/math" xmlns:v="urn:schemas-microsoft-com:vml" xmlns:wp14="http://schemas.microsoft.com/office/word/2010/wordprocessingDrawing" xmlns:wp="http://schemas.openxmlformats.org/drawingml/2006/wordprocessingDrawing" xmlns:w10="urn:schemas-microsoft-com:office:word" xmlns:w="http://schemas.openxmlformats.org/wordprocessingml/2006/main" xmlns:w14="http://schemas.microsoft.com/office/word/2010/wordml" xmlns:wpg="http://schemas.microsoft.com/office/word/2010/wordprocessingGroup" xmlns:wpi="http://schemas.microsoft.com/office/word/2010/wordprocessingInk" xmlns:wne="http://schemas.microsoft.com/office/word/2006/wordml" xmlns:wps="http://schemas.microsoft.com/office/word/2010/wordprocessingShape" mc:Ignorable="w14 wp14">
+<w:ftr xmlns:wpc="http://schemas.microsoft.com/office/word/2010/wordprocessingCanvas" xmlns:cx="http://schemas.microsoft.com/office/drawing/2014/chartex" xmlns:cx1="http://schemas.microsoft.com/office/drawing/2015/9/8/chartex" xmlns:mc="http://schemas.openxmlformats.org/markup-compatibility/2006" xmlns:o="urn:schemas-microsoft-com:office:office" xmlns:r="http://schemas.openxmlformats.org/officeDocument/2006/relationships" xmlns:m="http://schemas.openxmlformats.org/officeDocument/2006/math" xmlns:v="urn:schemas-microsoft-com:vml" xmlns:wp14="http://schemas.microsoft.com/office/word/2010/wordprocessingDrawing" xmlns:wp="http://schemas.openxmlformats.org/drawingml/2006/wordprocessingDrawing" xmlns:w10="urn:schemas-microsoft-com:office:word" xmlns:w="http://schemas.openxmlformats.org/wordprocessingml/2006/main" xmlns:w14="http://schemas.microsoft.com/office/word/2010/wordml" xmlns:w15="http://schemas.microsoft.com/office/word/2012/wordml" xmlns:w16se="http://schemas.microsoft.com/office/word/2015/wordml/symex" xmlns:wpg="http://schemas.microsoft.com/office/word/2010/wordprocessingGroup" xmlns:wpi="http://schemas.microsoft.com/office/word/2010/wordprocessingInk" xmlns:wne="http://schemas.microsoft.com/office/word/2006/wordml" xmlns:wps="http://schemas.microsoft.com/office/word/2010/wordprocessingShape" mc:Ignorable="w14 w15 w16se wp14">
   <w:p>
     <w:pPr>
       <w:pStyle w:val="a8"/>
@@ -5075,7 +4811,7 @@
 </file>
 
 <file path=word/footer2.xml><?xml version="1.0" encoding="utf-8"?>
-<w:ftr xmlns:wpc="http://schemas.microsoft.com/office/word/2010/wordprocessingCanvas" xmlns:mc="http://schemas.openxmlformats.org/markup-compatibility/2006" xmlns:o="urn:schemas-microsoft-com:office:office" xmlns:r="http://schemas.openxmlformats.org/officeDocument/2006/relationships" xmlns:m="http://schemas.openxmlformats.org/officeDocument/2006/math" xmlns:v="urn:schemas-microsoft-com:vml" xmlns:wp14="http://schemas.microsoft.com/office/word/2010/wordprocessingDrawing" xmlns:wp="http://schemas.openxmlformats.org/drawingml/2006/wordprocessingDrawing" xmlns:w10="urn:schemas-microsoft-com:office:word" xmlns:w="http://schemas.openxmlformats.org/wordprocessingml/2006/main" xmlns:w14="http://schemas.microsoft.com/office/word/2010/wordml" xmlns:wpg="http://schemas.microsoft.com/office/word/2010/wordprocessingGroup" xmlns:wpi="http://schemas.microsoft.com/office/word/2010/wordprocessingInk" xmlns:wne="http://schemas.microsoft.com/office/word/2006/wordml" xmlns:wps="http://schemas.microsoft.com/office/word/2010/wordprocessingShape" mc:Ignorable="w14 wp14">
+<w:ftr xmlns:wpc="http://schemas.microsoft.com/office/word/2010/wordprocessingCanvas" xmlns:cx="http://schemas.microsoft.com/office/drawing/2014/chartex" xmlns:cx1="http://schemas.microsoft.com/office/drawing/2015/9/8/chartex" xmlns:mc="http://schemas.openxmlformats.org/markup-compatibility/2006" xmlns:o="urn:schemas-microsoft-com:office:office" xmlns:r="http://schemas.openxmlformats.org/officeDocument/2006/relationships" xmlns:m="http://schemas.openxmlformats.org/officeDocument/2006/math" xmlns:v="urn:schemas-microsoft-com:vml" xmlns:wp14="http://schemas.microsoft.com/office/word/2010/wordprocessingDrawing" xmlns:wp="http://schemas.openxmlformats.org/drawingml/2006/wordprocessingDrawing" xmlns:w10="urn:schemas-microsoft-com:office:word" xmlns:w="http://schemas.openxmlformats.org/wordprocessingml/2006/main" xmlns:w14="http://schemas.microsoft.com/office/word/2010/wordml" xmlns:w15="http://schemas.microsoft.com/office/word/2012/wordml" xmlns:w16se="http://schemas.microsoft.com/office/word/2015/wordml/symex" xmlns:wpg="http://schemas.microsoft.com/office/word/2010/wordprocessingGroup" xmlns:wpi="http://schemas.microsoft.com/office/word/2010/wordprocessingInk" xmlns:wne="http://schemas.microsoft.com/office/word/2006/wordml" xmlns:wps="http://schemas.microsoft.com/office/word/2010/wordprocessingShape" mc:Ignorable="w14 w15 w16se wp14">
   <w:p>
     <w:pPr>
       <w:pStyle w:val="a8"/>
@@ -5126,7 +4862,7 @@
 </file>
 
 <file path=word/footnotes.xml><?xml version="1.0" encoding="utf-8"?>
-<w:footnotes xmlns:wpc="http://schemas.microsoft.com/office/word/2010/wordprocessingCanvas" xmlns:mc="http://schemas.openxmlformats.org/markup-compatibility/2006" xmlns:o="urn:schemas-microsoft-com:office:office" xmlns:r="http://schemas.openxmlformats.org/officeDocument/2006/relationships" xmlns:m="http://schemas.openxmlformats.org/officeDocument/2006/math" xmlns:v="urn:schemas-microsoft-com:vml" xmlns:wp14="http://schemas.microsoft.com/office/word/2010/wordprocessingDrawing" xmlns:wp="http://schemas.openxmlformats.org/drawingml/2006/wordprocessingDrawing" xmlns:w10="urn:schemas-microsoft-com:office:word" xmlns:w="http://schemas.openxmlformats.org/wordprocessingml/2006/main" xmlns:w14="http://schemas.microsoft.com/office/word/2010/wordml" xmlns:wpg="http://schemas.microsoft.com/office/word/2010/wordprocessingGroup" xmlns:wpi="http://schemas.microsoft.com/office/word/2010/wordprocessingInk" xmlns:wne="http://schemas.microsoft.com/office/word/2006/wordml" xmlns:wps="http://schemas.microsoft.com/office/word/2010/wordprocessingShape" mc:Ignorable="w14 wp14">
+<w:footnotes xmlns:wpc="http://schemas.microsoft.com/office/word/2010/wordprocessingCanvas" xmlns:cx="http://schemas.microsoft.com/office/drawing/2014/chartex" xmlns:cx1="http://schemas.microsoft.com/office/drawing/2015/9/8/chartex" xmlns:mc="http://schemas.openxmlformats.org/markup-compatibility/2006" xmlns:o="urn:schemas-microsoft-com:office:office" xmlns:r="http://schemas.openxmlformats.org/officeDocument/2006/relationships" xmlns:m="http://schemas.openxmlformats.org/officeDocument/2006/math" xmlns:v="urn:schemas-microsoft-com:vml" xmlns:wp14="http://schemas.microsoft.com/office/word/2010/wordprocessingDrawing" xmlns:wp="http://schemas.openxmlformats.org/drawingml/2006/wordprocessingDrawing" xmlns:w10="urn:schemas-microsoft-com:office:word" xmlns:w="http://schemas.openxmlformats.org/wordprocessingml/2006/main" xmlns:w14="http://schemas.microsoft.com/office/word/2010/wordml" xmlns:w15="http://schemas.microsoft.com/office/word/2012/wordml" xmlns:w16se="http://schemas.microsoft.com/office/word/2015/wordml/symex" xmlns:wpg="http://schemas.microsoft.com/office/word/2010/wordprocessingGroup" xmlns:wpi="http://schemas.microsoft.com/office/word/2010/wordprocessingInk" xmlns:wne="http://schemas.microsoft.com/office/word/2006/wordml" xmlns:wps="http://schemas.microsoft.com/office/word/2010/wordprocessingShape" mc:Ignorable="w14 w15 w16se wp14">
   <w:footnote w:type="separator" w:id="-1">
     <w:p>
       <w:r>
@@ -5145,8 +4881,8 @@
 </file>
 
 <file path=word/numbering.xml><?xml version="1.0" encoding="utf-8"?>
-<w:numbering xmlns:wpc="http://schemas.microsoft.com/office/word/2010/wordprocessingCanvas" xmlns:mc="http://schemas.openxmlformats.org/markup-compatibility/2006" xmlns:o="urn:schemas-microsoft-com:office:office" xmlns:r="http://schemas.openxmlformats.org/officeDocument/2006/relationships" xmlns:m="http://schemas.openxmlformats.org/officeDocument/2006/math" xmlns:v="urn:schemas-microsoft-com:vml" xmlns:wp14="http://schemas.microsoft.com/office/word/2010/wordprocessingDrawing" xmlns:wp="http://schemas.openxmlformats.org/drawingml/2006/wordprocessingDrawing" xmlns:w10="urn:schemas-microsoft-com:office:word" xmlns:w="http://schemas.openxmlformats.org/wordprocessingml/2006/main" xmlns:w14="http://schemas.microsoft.com/office/word/2010/wordml" xmlns:wpg="http://schemas.microsoft.com/office/word/2010/wordprocessingGroup" xmlns:wpi="http://schemas.microsoft.com/office/word/2010/wordprocessingInk" xmlns:wne="http://schemas.microsoft.com/office/word/2006/wordml" xmlns:wps="http://schemas.microsoft.com/office/word/2010/wordprocessingShape" mc:Ignorable="w14 wp14">
-  <w:abstractNum w:abstractNumId="0">
+<w:numbering xmlns:wpc="http://schemas.microsoft.com/office/word/2010/wordprocessingCanvas" xmlns:cx="http://schemas.microsoft.com/office/drawing/2014/chartex" xmlns:cx1="http://schemas.microsoft.com/office/drawing/2015/9/8/chartex" xmlns:mc="http://schemas.openxmlformats.org/markup-compatibility/2006" xmlns:o="urn:schemas-microsoft-com:office:office" xmlns:r="http://schemas.openxmlformats.org/officeDocument/2006/relationships" xmlns:m="http://schemas.openxmlformats.org/officeDocument/2006/math" xmlns:v="urn:schemas-microsoft-com:vml" xmlns:wp14="http://schemas.microsoft.com/office/word/2010/wordprocessingDrawing" xmlns:wp="http://schemas.openxmlformats.org/drawingml/2006/wordprocessingDrawing" xmlns:w10="urn:schemas-microsoft-com:office:word" xmlns:w="http://schemas.openxmlformats.org/wordprocessingml/2006/main" xmlns:w14="http://schemas.microsoft.com/office/word/2010/wordml" xmlns:w15="http://schemas.microsoft.com/office/word/2012/wordml" xmlns:w16se="http://schemas.microsoft.com/office/word/2015/wordml/symex" xmlns:wpg="http://schemas.microsoft.com/office/word/2010/wordprocessingGroup" xmlns:wpi="http://schemas.microsoft.com/office/word/2010/wordprocessingInk" xmlns:wne="http://schemas.microsoft.com/office/word/2006/wordml" xmlns:wps="http://schemas.microsoft.com/office/word/2010/wordprocessingShape" mc:Ignorable="w14 w15 w16se wp14">
+  <w:abstractNum w:abstractNumId="0" w15:restartNumberingAfterBreak="0">
     <w:nsid w:val="FFFFFF1D"/>
     <w:multiLevelType w:val="multilevel"/>
     <w:tmpl w:val="C100A57C"/>
@@ -5286,7 +5022,7 @@
       </w:rPr>
     </w:lvl>
   </w:abstractNum>
-  <w:abstractNum w:abstractNumId="1">
+  <w:abstractNum w:abstractNumId="1" w15:restartNumberingAfterBreak="0">
     <w:nsid w:val="00000004"/>
     <w:multiLevelType w:val="singleLevel"/>
     <w:tmpl w:val="00000004"/>
@@ -5304,7 +5040,7 @@
       </w:pPr>
     </w:lvl>
   </w:abstractNum>
-  <w:abstractNum w:abstractNumId="2">
+  <w:abstractNum w:abstractNumId="2" w15:restartNumberingAfterBreak="0">
     <w:nsid w:val="00000005"/>
     <w:multiLevelType w:val="singleLevel"/>
     <w:tmpl w:val="00000005"/>
@@ -5325,7 +5061,7 @@
       </w:rPr>
     </w:lvl>
   </w:abstractNum>
-  <w:abstractNum w:abstractNumId="3">
+  <w:abstractNum w:abstractNumId="3" w15:restartNumberingAfterBreak="0">
     <w:nsid w:val="0F7F3F03"/>
     <w:multiLevelType w:val="singleLevel"/>
     <w:tmpl w:val="678C0214"/>
@@ -5346,7 +5082,7 @@
       </w:rPr>
     </w:lvl>
   </w:abstractNum>
-  <w:abstractNum w:abstractNumId="4">
+  <w:abstractNum w:abstractNumId="4" w15:restartNumberingAfterBreak="0">
     <w:nsid w:val="13893595"/>
     <w:multiLevelType w:val="hybridMultilevel"/>
     <w:tmpl w:val="8B6086CC"/>
@@ -5432,7 +5168,7 @@
       </w:pPr>
     </w:lvl>
   </w:abstractNum>
-  <w:abstractNum w:abstractNumId="5">
+  <w:abstractNum w:abstractNumId="5" w15:restartNumberingAfterBreak="0">
     <w:nsid w:val="18DF6AF4"/>
     <w:multiLevelType w:val="hybridMultilevel"/>
     <w:tmpl w:val="BBA2D9FE"/>
@@ -5545,7 +5281,7 @@
       </w:rPr>
     </w:lvl>
   </w:abstractNum>
-  <w:abstractNum w:abstractNumId="6">
+  <w:abstractNum w:abstractNumId="6" w15:restartNumberingAfterBreak="0">
     <w:nsid w:val="1F3D0DB1"/>
     <w:multiLevelType w:val="multilevel"/>
     <w:tmpl w:val="FC224836"/>
@@ -5658,7 +5394,7 @@
       </w:pPr>
     </w:lvl>
   </w:abstractNum>
-  <w:abstractNum w:abstractNumId="7">
+  <w:abstractNum w:abstractNumId="7" w15:restartNumberingAfterBreak="0">
     <w:nsid w:val="29991295"/>
     <w:multiLevelType w:val="hybridMultilevel"/>
     <w:tmpl w:val="294250A2"/>
@@ -5744,7 +5480,7 @@
       </w:pPr>
     </w:lvl>
   </w:abstractNum>
-  <w:abstractNum w:abstractNumId="8">
+  <w:abstractNum w:abstractNumId="8" w15:restartNumberingAfterBreak="0">
     <w:nsid w:val="2D8E6C43"/>
     <w:multiLevelType w:val="hybridMultilevel"/>
     <w:tmpl w:val="34586E4A"/>
@@ -5833,7 +5569,7 @@
       </w:pPr>
     </w:lvl>
   </w:abstractNum>
-  <w:abstractNum w:abstractNumId="9">
+  <w:abstractNum w:abstractNumId="9" w15:restartNumberingAfterBreak="0">
     <w:nsid w:val="30E5789D"/>
     <w:multiLevelType w:val="hybridMultilevel"/>
     <w:tmpl w:val="C6542210"/>
@@ -5946,7 +5682,7 @@
       </w:rPr>
     </w:lvl>
   </w:abstractNum>
-  <w:abstractNum w:abstractNumId="10">
+  <w:abstractNum w:abstractNumId="10" w15:restartNumberingAfterBreak="0">
     <w:nsid w:val="36E411EC"/>
     <w:multiLevelType w:val="hybridMultilevel"/>
     <w:tmpl w:val="7626210C"/>
@@ -6086,7 +5822,7 @@
       </w:rPr>
     </w:lvl>
   </w:abstractNum>
-  <w:abstractNum w:abstractNumId="11">
+  <w:abstractNum w:abstractNumId="11" w15:restartNumberingAfterBreak="0">
     <w:nsid w:val="3ADF4430"/>
     <w:multiLevelType w:val="hybridMultilevel"/>
     <w:tmpl w:val="A33EE9C0"/>
@@ -6202,7 +5938,7 @@
       </w:pPr>
     </w:lvl>
   </w:abstractNum>
-  <w:abstractNum w:abstractNumId="12">
+  <w:abstractNum w:abstractNumId="12" w15:restartNumberingAfterBreak="0">
     <w:nsid w:val="3C541364"/>
     <w:multiLevelType w:val="hybridMultilevel"/>
     <w:tmpl w:val="41CC98E8"/>
@@ -6315,7 +6051,7 @@
       </w:rPr>
     </w:lvl>
   </w:abstractNum>
-  <w:abstractNum w:abstractNumId="13">
+  <w:abstractNum w:abstractNumId="13" w15:restartNumberingAfterBreak="0">
     <w:nsid w:val="4B4D12B5"/>
     <w:multiLevelType w:val="multilevel"/>
     <w:tmpl w:val="DF0684A6"/>
@@ -6428,7 +6164,7 @@
       </w:pPr>
     </w:lvl>
   </w:abstractNum>
-  <w:abstractNum w:abstractNumId="14">
+  <w:abstractNum w:abstractNumId="14" w15:restartNumberingAfterBreak="0">
     <w:nsid w:val="53B513D6"/>
     <w:multiLevelType w:val="multilevel"/>
     <w:tmpl w:val="D6FE6A2C"/>
@@ -6543,7 +6279,7 @@
       </w:pPr>
     </w:lvl>
   </w:abstractNum>
-  <w:abstractNum w:abstractNumId="15">
+  <w:abstractNum w:abstractNumId="15" w15:restartNumberingAfterBreak="0">
     <w:nsid w:val="65AD7030"/>
     <w:multiLevelType w:val="hybridMultilevel"/>
     <w:tmpl w:val="6E007840"/>
@@ -6656,7 +6392,7 @@
       </w:rPr>
     </w:lvl>
   </w:abstractNum>
-  <w:abstractNum w:abstractNumId="16">
+  <w:abstractNum w:abstractNumId="16" w15:restartNumberingAfterBreak="0">
     <w:nsid w:val="6AC72290"/>
     <w:multiLevelType w:val="hybridMultilevel"/>
     <w:tmpl w:val="2B8E63FA"/>
@@ -6769,7 +6505,7 @@
       </w:rPr>
     </w:lvl>
   </w:abstractNum>
-  <w:abstractNum w:abstractNumId="17">
+  <w:abstractNum w:abstractNumId="17" w15:restartNumberingAfterBreak="0">
     <w:nsid w:val="6EB974EF"/>
     <w:multiLevelType w:val="hybridMultilevel"/>
     <w:tmpl w:val="912CAFDE"/>
@@ -6882,7 +6618,7 @@
       </w:rPr>
     </w:lvl>
   </w:abstractNum>
-  <w:abstractNum w:abstractNumId="18">
+  <w:abstractNum w:abstractNumId="18" w15:restartNumberingAfterBreak="0">
     <w:nsid w:val="781F0D0A"/>
     <w:multiLevelType w:val="hybridMultilevel"/>
     <w:tmpl w:val="E9AE7904"/>
@@ -6971,7 +6707,7 @@
       </w:pPr>
     </w:lvl>
   </w:abstractNum>
-  <w:abstractNum w:abstractNumId="19">
+  <w:abstractNum w:abstractNumId="19" w15:restartNumberingAfterBreak="0">
     <w:nsid w:val="7D184AD1"/>
     <w:multiLevelType w:val="singleLevel"/>
     <w:tmpl w:val="B998B674"/>
@@ -6991,7 +6727,7 @@
       </w:rPr>
     </w:lvl>
   </w:abstractNum>
-  <w:abstractNum w:abstractNumId="20">
+  <w:abstractNum w:abstractNumId="20" w15:restartNumberingAfterBreak="0">
     <w:nsid w:val="7F8438CB"/>
     <w:multiLevelType w:val="multilevel"/>
     <w:tmpl w:val="078E3F66"/>
@@ -7208,7 +6944,7 @@
 </file>
 
 <file path=word/styles.xml><?xml version="1.0" encoding="utf-8"?>
-<w:styles xmlns:mc="http://schemas.openxmlformats.org/markup-compatibility/2006" xmlns:r="http://schemas.openxmlformats.org/officeDocument/2006/relationships" xmlns:w="http://schemas.openxmlformats.org/wordprocessingml/2006/main" xmlns:w14="http://schemas.microsoft.com/office/word/2010/wordml" mc:Ignorable="w14">
+<w:styles xmlns:mc="http://schemas.openxmlformats.org/markup-compatibility/2006" xmlns:r="http://schemas.openxmlformats.org/officeDocument/2006/relationships" xmlns:w="http://schemas.openxmlformats.org/wordprocessingml/2006/main" xmlns:w14="http://schemas.microsoft.com/office/word/2010/wordml" xmlns:w15="http://schemas.microsoft.com/office/word/2012/wordml" xmlns:w16se="http://schemas.microsoft.com/office/word/2015/wordml/symex" mc:Ignorable="w14 w15 w16se">
   <w:docDefaults>
     <w:rPrDefault>
       <w:rPr>
@@ -7218,145 +6954,371 @@
     </w:rPrDefault>
     <w:pPrDefault/>
   </w:docDefaults>
-  <w:latentStyles w:defLockedState="0" w:defUIPriority="0" w:defSemiHidden="1" w:defUnhideWhenUsed="1" w:defQFormat="0" w:count="267">
-    <w:lsdException w:name="Normal" w:semiHidden="0" w:unhideWhenUsed="0" w:qFormat="1"/>
-    <w:lsdException w:name="heading 1" w:semiHidden="0" w:unhideWhenUsed="0" w:qFormat="1"/>
-    <w:lsdException w:name="heading 2" w:semiHidden="0" w:unhideWhenUsed="0" w:qFormat="1"/>
-    <w:lsdException w:name="heading 3" w:semiHidden="0" w:unhideWhenUsed="0" w:qFormat="1"/>
-    <w:lsdException w:name="heading 4" w:semiHidden="0" w:unhideWhenUsed="0" w:qFormat="1"/>
-    <w:lsdException w:name="heading 5" w:semiHidden="0" w:unhideWhenUsed="0" w:qFormat="1"/>
-    <w:lsdException w:name="heading 6" w:semiHidden="0" w:unhideWhenUsed="0" w:qFormat="1"/>
-    <w:lsdException w:name="heading 7" w:qFormat="1"/>
-    <w:lsdException w:name="heading 8" w:qFormat="1"/>
-    <w:lsdException w:name="heading 9" w:qFormat="1"/>
-    <w:lsdException w:name="toc 1" w:uiPriority="39"/>
-    <w:lsdException w:name="toc 2" w:uiPriority="39"/>
-    <w:lsdException w:name="toc 3" w:uiPriority="39"/>
-    <w:lsdException w:name="footer" w:uiPriority="99"/>
-    <w:lsdException w:name="caption" w:qFormat="1"/>
-    <w:lsdException w:name="List Number" w:semiHidden="0" w:unhideWhenUsed="0"/>
-    <w:lsdException w:name="List 4" w:semiHidden="0" w:unhideWhenUsed="0"/>
-    <w:lsdException w:name="List 5" w:semiHidden="0" w:unhideWhenUsed="0"/>
-    <w:lsdException w:name="Title" w:semiHidden="0" w:unhideWhenUsed="0" w:qFormat="1"/>
-    <w:lsdException w:name="Subtitle" w:semiHidden="0" w:unhideWhenUsed="0" w:qFormat="1"/>
-    <w:lsdException w:name="Salutation" w:semiHidden="0" w:unhideWhenUsed="0"/>
-    <w:lsdException w:name="Date" w:semiHidden="0" w:unhideWhenUsed="0"/>
-    <w:lsdException w:name="Body Text First Indent" w:semiHidden="0" w:unhideWhenUsed="0"/>
-    <w:lsdException w:name="Hyperlink" w:uiPriority="99"/>
-    <w:lsdException w:name="Strong" w:semiHidden="0" w:uiPriority="22" w:unhideWhenUsed="0" w:qFormat="1"/>
-    <w:lsdException w:name="Emphasis" w:semiHidden="0" w:unhideWhenUsed="0" w:qFormat="1"/>
-    <w:lsdException w:name="Table Grid" w:semiHidden="0" w:unhideWhenUsed="0"/>
-    <w:lsdException w:name="Placeholder Text" w:semiHidden="0" w:uiPriority="67" w:unhideWhenUsed="0"/>
-    <w:lsdException w:name="No Spacing" w:semiHidden="0" w:uiPriority="68" w:unhideWhenUsed="0"/>
-    <w:lsdException w:name="Light Shading" w:semiHidden="0" w:uiPriority="69" w:unhideWhenUsed="0"/>
-    <w:lsdException w:name="Light List" w:semiHidden="0" w:uiPriority="70" w:unhideWhenUsed="0"/>
-    <w:lsdException w:name="Light Grid" w:semiHidden="0" w:uiPriority="71" w:unhideWhenUsed="0"/>
-    <w:lsdException w:name="Medium Shading 1" w:semiHidden="0" w:uiPriority="72" w:unhideWhenUsed="0"/>
-    <w:lsdException w:name="Medium Shading 2" w:semiHidden="0" w:uiPriority="73" w:unhideWhenUsed="0"/>
-    <w:lsdException w:name="Medium List 1" w:semiHidden="0" w:uiPriority="60" w:unhideWhenUsed="0"/>
-    <w:lsdException w:name="Medium List 2" w:semiHidden="0" w:uiPriority="61" w:unhideWhenUsed="0"/>
-    <w:lsdException w:name="Medium Grid 1" w:semiHidden="0" w:uiPriority="62" w:unhideWhenUsed="0"/>
-    <w:lsdException w:name="Medium Grid 2" w:semiHidden="0" w:uiPriority="63" w:unhideWhenUsed="0"/>
-    <w:lsdException w:name="Medium Grid 3" w:semiHidden="0" w:uiPriority="64" w:unhideWhenUsed="0"/>
-    <w:lsdException w:name="Dark List" w:semiHidden="0" w:uiPriority="65" w:unhideWhenUsed="0"/>
-    <w:lsdException w:name="Colorful Shading" w:semiHidden="0" w:uiPriority="99" w:unhideWhenUsed="0"/>
-    <w:lsdException w:name="Colorful List" w:semiHidden="0" w:uiPriority="34" w:unhideWhenUsed="0" w:qFormat="1"/>
-    <w:lsdException w:name="Colorful Grid" w:semiHidden="0" w:uiPriority="29" w:unhideWhenUsed="0" w:qFormat="1"/>
-    <w:lsdException w:name="Light Shading Accent 1" w:semiHidden="0" w:uiPriority="30" w:unhideWhenUsed="0" w:qFormat="1"/>
-    <w:lsdException w:name="Light List Accent 1" w:semiHidden="0" w:uiPriority="66" w:unhideWhenUsed="0"/>
-    <w:lsdException w:name="Light Grid Accent 1" w:semiHidden="0" w:uiPriority="67" w:unhideWhenUsed="0"/>
-    <w:lsdException w:name="Medium Shading 1 Accent 1" w:semiHidden="0" w:uiPriority="68" w:unhideWhenUsed="0"/>
-    <w:lsdException w:name="Medium Shading 2 Accent 1" w:semiHidden="0" w:uiPriority="69" w:unhideWhenUsed="0"/>
-    <w:lsdException w:name="Medium List 1 Accent 1" w:semiHidden="0" w:uiPriority="70" w:unhideWhenUsed="0"/>
-    <w:lsdException w:name="Revision" w:uiPriority="71" w:unhideWhenUsed="0"/>
-    <w:lsdException w:name="List Paragraph" w:semiHidden="0" w:uiPriority="72" w:unhideWhenUsed="0"/>
-    <w:lsdException w:name="Quote" w:semiHidden="0" w:uiPriority="73" w:unhideWhenUsed="0"/>
-    <w:lsdException w:name="Intense Quote" w:semiHidden="0" w:uiPriority="60" w:unhideWhenUsed="0"/>
-    <w:lsdException w:name="Medium List 2 Accent 1" w:semiHidden="0" w:uiPriority="61" w:unhideWhenUsed="0"/>
-    <w:lsdException w:name="Medium Grid 1 Accent 1" w:semiHidden="0" w:uiPriority="62" w:unhideWhenUsed="0"/>
-    <w:lsdException w:name="Medium Grid 2 Accent 1" w:semiHidden="0" w:uiPriority="63" w:unhideWhenUsed="0"/>
-    <w:lsdException w:name="Medium Grid 3 Accent 1" w:semiHidden="0" w:uiPriority="64" w:unhideWhenUsed="0"/>
-    <w:lsdException w:name="Dark List Accent 1" w:semiHidden="0" w:uiPriority="65" w:unhideWhenUsed="0"/>
-    <w:lsdException w:name="Colorful Shading Accent 1" w:semiHidden="0" w:uiPriority="66" w:unhideWhenUsed="0"/>
-    <w:lsdException w:name="Colorful List Accent 1" w:semiHidden="0" w:uiPriority="67" w:unhideWhenUsed="0"/>
-    <w:lsdException w:name="Colorful Grid Accent 1" w:semiHidden="0" w:uiPriority="68" w:unhideWhenUsed="0"/>
-    <w:lsdException w:name="Light Shading Accent 2" w:semiHidden="0" w:uiPriority="69" w:unhideWhenUsed="0"/>
-    <w:lsdException w:name="Light List Accent 2" w:semiHidden="0" w:uiPriority="70" w:unhideWhenUsed="0"/>
-    <w:lsdException w:name="Light Grid Accent 2" w:semiHidden="0" w:uiPriority="71" w:unhideWhenUsed="0"/>
-    <w:lsdException w:name="Medium Shading 1 Accent 2" w:semiHidden="0" w:uiPriority="72" w:unhideWhenUsed="0"/>
-    <w:lsdException w:name="Medium Shading 2 Accent 2" w:semiHidden="0" w:uiPriority="73" w:unhideWhenUsed="0"/>
-    <w:lsdException w:name="Medium List 1 Accent 2" w:semiHidden="0" w:uiPriority="60" w:unhideWhenUsed="0"/>
-    <w:lsdException w:name="Medium List 2 Accent 2" w:semiHidden="0" w:uiPriority="61" w:unhideWhenUsed="0"/>
-    <w:lsdException w:name="Medium Grid 1 Accent 2" w:semiHidden="0" w:uiPriority="62" w:unhideWhenUsed="0"/>
-    <w:lsdException w:name="Medium Grid 2 Accent 2" w:semiHidden="0" w:uiPriority="63" w:unhideWhenUsed="0"/>
-    <w:lsdException w:name="Medium Grid 3 Accent 2" w:semiHidden="0" w:uiPriority="64" w:unhideWhenUsed="0"/>
-    <w:lsdException w:name="Dark List Accent 2" w:semiHidden="0" w:uiPriority="65" w:unhideWhenUsed="0"/>
-    <w:lsdException w:name="Colorful Shading Accent 2" w:semiHidden="0" w:uiPriority="66" w:unhideWhenUsed="0"/>
-    <w:lsdException w:name="Colorful List Accent 2" w:semiHidden="0" w:uiPriority="67" w:unhideWhenUsed="0"/>
-    <w:lsdException w:name="Colorful Grid Accent 2" w:semiHidden="0" w:uiPriority="68" w:unhideWhenUsed="0"/>
-    <w:lsdException w:name="Light Shading Accent 3" w:semiHidden="0" w:uiPriority="69" w:unhideWhenUsed="0"/>
-    <w:lsdException w:name="Light List Accent 3" w:semiHidden="0" w:uiPriority="70" w:unhideWhenUsed="0"/>
-    <w:lsdException w:name="Light Grid Accent 3" w:semiHidden="0" w:uiPriority="71" w:unhideWhenUsed="0"/>
-    <w:lsdException w:name="Medium Shading 1 Accent 3" w:semiHidden="0" w:uiPriority="72" w:unhideWhenUsed="0"/>
-    <w:lsdException w:name="Medium Shading 2 Accent 3" w:semiHidden="0" w:uiPriority="73" w:unhideWhenUsed="0"/>
-    <w:lsdException w:name="Medium List 1 Accent 3" w:semiHidden="0" w:uiPriority="60" w:unhideWhenUsed="0"/>
-    <w:lsdException w:name="Medium List 2 Accent 3" w:semiHidden="0" w:uiPriority="61" w:unhideWhenUsed="0"/>
-    <w:lsdException w:name="Medium Grid 1 Accent 3" w:semiHidden="0" w:uiPriority="62" w:unhideWhenUsed="0"/>
-    <w:lsdException w:name="Medium Grid 2 Accent 3" w:semiHidden="0" w:uiPriority="63" w:unhideWhenUsed="0"/>
-    <w:lsdException w:name="Medium Grid 3 Accent 3" w:semiHidden="0" w:uiPriority="64" w:unhideWhenUsed="0"/>
-    <w:lsdException w:name="Dark List Accent 3" w:semiHidden="0" w:uiPriority="65" w:unhideWhenUsed="0"/>
-    <w:lsdException w:name="Colorful Shading Accent 3" w:semiHidden="0" w:uiPriority="66" w:unhideWhenUsed="0"/>
-    <w:lsdException w:name="Colorful List Accent 3" w:semiHidden="0" w:uiPriority="67" w:unhideWhenUsed="0"/>
-    <w:lsdException w:name="Colorful Grid Accent 3" w:semiHidden="0" w:uiPriority="68" w:unhideWhenUsed="0"/>
-    <w:lsdException w:name="Light Shading Accent 4" w:semiHidden="0" w:uiPriority="69" w:unhideWhenUsed="0"/>
-    <w:lsdException w:name="Light List Accent 4" w:semiHidden="0" w:uiPriority="70" w:unhideWhenUsed="0"/>
-    <w:lsdException w:name="Light Grid Accent 4" w:semiHidden="0" w:uiPriority="71" w:unhideWhenUsed="0"/>
-    <w:lsdException w:name="Medium Shading 1 Accent 4" w:semiHidden="0" w:uiPriority="72" w:unhideWhenUsed="0"/>
-    <w:lsdException w:name="Medium Shading 2 Accent 4" w:semiHidden="0" w:uiPriority="73" w:unhideWhenUsed="0"/>
-    <w:lsdException w:name="Medium List 1 Accent 4" w:semiHidden="0" w:uiPriority="60" w:unhideWhenUsed="0"/>
-    <w:lsdException w:name="Medium List 2 Accent 4" w:semiHidden="0" w:uiPriority="61" w:unhideWhenUsed="0"/>
-    <w:lsdException w:name="Medium Grid 1 Accent 4" w:semiHidden="0" w:uiPriority="62" w:unhideWhenUsed="0"/>
-    <w:lsdException w:name="Medium Grid 2 Accent 4" w:semiHidden="0" w:uiPriority="63" w:unhideWhenUsed="0"/>
-    <w:lsdException w:name="Medium Grid 3 Accent 4" w:semiHidden="0" w:uiPriority="64" w:unhideWhenUsed="0"/>
-    <w:lsdException w:name="Dark List Accent 4" w:semiHidden="0" w:uiPriority="65" w:unhideWhenUsed="0"/>
-    <w:lsdException w:name="Colorful Shading Accent 4" w:semiHidden="0" w:uiPriority="66" w:unhideWhenUsed="0"/>
-    <w:lsdException w:name="Colorful List Accent 4" w:semiHidden="0" w:uiPriority="67" w:unhideWhenUsed="0"/>
-    <w:lsdException w:name="Colorful Grid Accent 4" w:semiHidden="0" w:uiPriority="68" w:unhideWhenUsed="0"/>
-    <w:lsdException w:name="Light Shading Accent 5" w:semiHidden="0" w:uiPriority="69" w:unhideWhenUsed="0"/>
-    <w:lsdException w:name="Light List Accent 5" w:semiHidden="0" w:uiPriority="70" w:unhideWhenUsed="0"/>
-    <w:lsdException w:name="Light Grid Accent 5" w:semiHidden="0" w:uiPriority="71" w:unhideWhenUsed="0"/>
-    <w:lsdException w:name="Medium Shading 1 Accent 5" w:semiHidden="0" w:uiPriority="72" w:unhideWhenUsed="0"/>
-    <w:lsdException w:name="Medium Shading 2 Accent 5" w:semiHidden="0" w:uiPriority="73" w:unhideWhenUsed="0"/>
-    <w:lsdException w:name="Medium List 1 Accent 5" w:semiHidden="0" w:uiPriority="60" w:unhideWhenUsed="0"/>
-    <w:lsdException w:name="Medium List 2 Accent 5" w:semiHidden="0" w:uiPriority="61" w:unhideWhenUsed="0"/>
-    <w:lsdException w:name="Medium Grid 1 Accent 5" w:semiHidden="0" w:uiPriority="62" w:unhideWhenUsed="0"/>
-    <w:lsdException w:name="Medium Grid 2 Accent 5" w:semiHidden="0" w:uiPriority="63" w:unhideWhenUsed="0"/>
-    <w:lsdException w:name="Medium Grid 3 Accent 5" w:semiHidden="0" w:uiPriority="64" w:unhideWhenUsed="0"/>
-    <w:lsdException w:name="Dark List Accent 5" w:semiHidden="0" w:uiPriority="65" w:unhideWhenUsed="0"/>
-    <w:lsdException w:name="Colorful Shading Accent 5" w:semiHidden="0" w:uiPriority="66" w:unhideWhenUsed="0"/>
-    <w:lsdException w:name="Colorful List Accent 5" w:semiHidden="0" w:uiPriority="67" w:unhideWhenUsed="0"/>
-    <w:lsdException w:name="Colorful Grid Accent 5" w:semiHidden="0" w:uiPriority="68" w:unhideWhenUsed="0"/>
-    <w:lsdException w:name="Light Shading Accent 6" w:semiHidden="0" w:uiPriority="69" w:unhideWhenUsed="0"/>
-    <w:lsdException w:name="Light List Accent 6" w:semiHidden="0" w:uiPriority="70" w:unhideWhenUsed="0"/>
-    <w:lsdException w:name="Light Grid Accent 6" w:semiHidden="0" w:uiPriority="71" w:unhideWhenUsed="0"/>
-    <w:lsdException w:name="Medium Shading 1 Accent 6" w:semiHidden="0" w:uiPriority="72" w:unhideWhenUsed="0"/>
-    <w:lsdException w:name="Medium Shading 2 Accent 6" w:semiHidden="0" w:uiPriority="73" w:unhideWhenUsed="0"/>
-    <w:lsdException w:name="Medium List 1 Accent 6" w:semiHidden="0" w:uiPriority="19" w:unhideWhenUsed="0" w:qFormat="1"/>
-    <w:lsdException w:name="Medium List 2 Accent 6" w:semiHidden="0" w:uiPriority="21" w:unhideWhenUsed="0" w:qFormat="1"/>
-    <w:lsdException w:name="Medium Grid 1 Accent 6" w:semiHidden="0" w:uiPriority="31" w:unhideWhenUsed="0" w:qFormat="1"/>
-    <w:lsdException w:name="Medium Grid 2 Accent 6" w:semiHidden="0" w:uiPriority="32" w:unhideWhenUsed="0" w:qFormat="1"/>
-    <w:lsdException w:name="Medium Grid 3 Accent 6" w:semiHidden="0" w:uiPriority="33" w:unhideWhenUsed="0" w:qFormat="1"/>
-    <w:lsdException w:name="Dark List Accent 6" w:semiHidden="0" w:uiPriority="37" w:unhideWhenUsed="0"/>
-    <w:lsdException w:name="Colorful Shading Accent 6" w:semiHidden="0" w:uiPriority="39" w:unhideWhenUsed="0" w:qFormat="1"/>
-    <w:lsdException w:name="Colorful List Accent 6" w:semiHidden="0" w:uiPriority="72" w:unhideWhenUsed="0"/>
-    <w:lsdException w:name="Colorful Grid Accent 6" w:semiHidden="0" w:uiPriority="73" w:unhideWhenUsed="0"/>
-    <w:lsdException w:name="Subtle Emphasis" w:semiHidden="0" w:uiPriority="19" w:unhideWhenUsed="0" w:qFormat="1"/>
-    <w:lsdException w:name="Intense Emphasis" w:semiHidden="0" w:uiPriority="21" w:unhideWhenUsed="0" w:qFormat="1"/>
-    <w:lsdException w:name="Subtle Reference" w:semiHidden="0" w:uiPriority="31" w:unhideWhenUsed="0" w:qFormat="1"/>
-    <w:lsdException w:name="Intense Reference" w:semiHidden="0" w:uiPriority="32" w:unhideWhenUsed="0" w:qFormat="1"/>
-    <w:lsdException w:name="Book Title" w:semiHidden="0" w:uiPriority="33" w:unhideWhenUsed="0" w:qFormat="1"/>
-    <w:lsdException w:name="Bibliography" w:uiPriority="37"/>
-    <w:lsdException w:name="TOC Heading" w:uiPriority="39" w:qFormat="1"/>
+  <w:latentStyles w:defLockedState="0" w:defUIPriority="0" w:defSemiHidden="0" w:defUnhideWhenUsed="0" w:defQFormat="0" w:count="371">
+    <w:lsdException w:name="Normal" w:qFormat="1"/>
+    <w:lsdException w:name="heading 1" w:qFormat="1"/>
+    <w:lsdException w:name="heading 2" w:qFormat="1"/>
+    <w:lsdException w:name="heading 3" w:qFormat="1"/>
+    <w:lsdException w:name="heading 4" w:qFormat="1"/>
+    <w:lsdException w:name="heading 5" w:qFormat="1"/>
+    <w:lsdException w:name="heading 6" w:qFormat="1"/>
+    <w:lsdException w:name="heading 7" w:semiHidden="1" w:unhideWhenUsed="1" w:qFormat="1"/>
+    <w:lsdException w:name="heading 8" w:semiHidden="1" w:unhideWhenUsed="1" w:qFormat="1"/>
+    <w:lsdException w:name="heading 9" w:semiHidden="1" w:unhideWhenUsed="1" w:qFormat="1"/>
+    <w:lsdException w:name="index 1" w:semiHidden="1" w:unhideWhenUsed="1"/>
+    <w:lsdException w:name="index 2" w:semiHidden="1" w:unhideWhenUsed="1"/>
+    <w:lsdException w:name="index 3" w:semiHidden="1" w:unhideWhenUsed="1"/>
+    <w:lsdException w:name="index 4" w:semiHidden="1" w:unhideWhenUsed="1"/>
+    <w:lsdException w:name="index 5" w:semiHidden="1" w:unhideWhenUsed="1"/>
+    <w:lsdException w:name="index 6" w:semiHidden="1" w:unhideWhenUsed="1"/>
+    <w:lsdException w:name="index 7" w:semiHidden="1" w:unhideWhenUsed="1"/>
+    <w:lsdException w:name="index 8" w:semiHidden="1" w:unhideWhenUsed="1"/>
+    <w:lsdException w:name="index 9" w:semiHidden="1" w:unhideWhenUsed="1"/>
+    <w:lsdException w:name="toc 1" w:semiHidden="1" w:uiPriority="39" w:unhideWhenUsed="1"/>
+    <w:lsdException w:name="toc 2" w:semiHidden="1" w:uiPriority="39" w:unhideWhenUsed="1"/>
+    <w:lsdException w:name="toc 3" w:semiHidden="1" w:uiPriority="39" w:unhideWhenUsed="1"/>
+    <w:lsdException w:name="toc 4" w:semiHidden="1" w:unhideWhenUsed="1"/>
+    <w:lsdException w:name="toc 5" w:semiHidden="1" w:unhideWhenUsed="1"/>
+    <w:lsdException w:name="toc 6" w:semiHidden="1" w:unhideWhenUsed="1"/>
+    <w:lsdException w:name="toc 7" w:semiHidden="1" w:unhideWhenUsed="1"/>
+    <w:lsdException w:name="toc 8" w:semiHidden="1" w:unhideWhenUsed="1"/>
+    <w:lsdException w:name="toc 9" w:semiHidden="1" w:unhideWhenUsed="1"/>
+    <w:lsdException w:name="Normal Indent" w:semiHidden="1" w:unhideWhenUsed="1"/>
+    <w:lsdException w:name="footnote text" w:semiHidden="1" w:unhideWhenUsed="1"/>
+    <w:lsdException w:name="annotation text" w:semiHidden="1" w:unhideWhenUsed="1"/>
+    <w:lsdException w:name="header" w:semiHidden="1" w:unhideWhenUsed="1"/>
+    <w:lsdException w:name="footer" w:semiHidden="1" w:uiPriority="99" w:unhideWhenUsed="1"/>
+    <w:lsdException w:name="index heading" w:semiHidden="1" w:unhideWhenUsed="1"/>
+    <w:lsdException w:name="caption" w:semiHidden="1" w:unhideWhenUsed="1" w:qFormat="1"/>
+    <w:lsdException w:name="table of figures" w:semiHidden="1" w:unhideWhenUsed="1"/>
+    <w:lsdException w:name="envelope address" w:semiHidden="1" w:unhideWhenUsed="1"/>
+    <w:lsdException w:name="envelope return" w:semiHidden="1" w:unhideWhenUsed="1"/>
+    <w:lsdException w:name="footnote reference" w:semiHidden="1" w:unhideWhenUsed="1"/>
+    <w:lsdException w:name="annotation reference" w:semiHidden="1" w:unhideWhenUsed="1"/>
+    <w:lsdException w:name="line number" w:semiHidden="1" w:unhideWhenUsed="1"/>
+    <w:lsdException w:name="page number" w:semiHidden="1" w:unhideWhenUsed="1"/>
+    <w:lsdException w:name="endnote reference" w:semiHidden="1" w:unhideWhenUsed="1"/>
+    <w:lsdException w:name="endnote text" w:semiHidden="1" w:unhideWhenUsed="1"/>
+    <w:lsdException w:name="table of authorities" w:semiHidden="1" w:unhideWhenUsed="1"/>
+    <w:lsdException w:name="macro" w:semiHidden="1" w:unhideWhenUsed="1"/>
+    <w:lsdException w:name="toa heading" w:semiHidden="1" w:unhideWhenUsed="1"/>
+    <w:lsdException w:name="List" w:semiHidden="1" w:unhideWhenUsed="1"/>
+    <w:lsdException w:name="List Bullet" w:semiHidden="1" w:unhideWhenUsed="1"/>
+    <w:lsdException w:name="List 2" w:semiHidden="1" w:unhideWhenUsed="1"/>
+    <w:lsdException w:name="List 3" w:semiHidden="1" w:unhideWhenUsed="1"/>
+    <w:lsdException w:name="List Bullet 2" w:semiHidden="1" w:unhideWhenUsed="1"/>
+    <w:lsdException w:name="List Bullet 3" w:semiHidden="1" w:unhideWhenUsed="1"/>
+    <w:lsdException w:name="List Bullet 4" w:semiHidden="1" w:unhideWhenUsed="1"/>
+    <w:lsdException w:name="List Bullet 5" w:semiHidden="1" w:unhideWhenUsed="1"/>
+    <w:lsdException w:name="List Number 2" w:semiHidden="1" w:unhideWhenUsed="1"/>
+    <w:lsdException w:name="List Number 3" w:semiHidden="1" w:unhideWhenUsed="1"/>
+    <w:lsdException w:name="List Number 4" w:semiHidden="1" w:unhideWhenUsed="1"/>
+    <w:lsdException w:name="List Number 5" w:semiHidden="1" w:unhideWhenUsed="1"/>
+    <w:lsdException w:name="Title" w:qFormat="1"/>
+    <w:lsdException w:name="Closing" w:semiHidden="1" w:unhideWhenUsed="1"/>
+    <w:lsdException w:name="Signature" w:semiHidden="1" w:unhideWhenUsed="1"/>
+    <w:lsdException w:name="Default Paragraph Font" w:semiHidden="1" w:unhideWhenUsed="1"/>
+    <w:lsdException w:name="Body Text" w:semiHidden="1" w:unhideWhenUsed="1"/>
+    <w:lsdException w:name="Body Text Indent" w:semiHidden="1" w:unhideWhenUsed="1"/>
+    <w:lsdException w:name="List Continue" w:semiHidden="1" w:unhideWhenUsed="1"/>
+    <w:lsdException w:name="List Continue 2" w:semiHidden="1" w:unhideWhenUsed="1"/>
+    <w:lsdException w:name="List Continue 3" w:semiHidden="1" w:unhideWhenUsed="1"/>
+    <w:lsdException w:name="List Continue 4" w:semiHidden="1" w:unhideWhenUsed="1"/>
+    <w:lsdException w:name="List Continue 5" w:semiHidden="1" w:unhideWhenUsed="1"/>
+    <w:lsdException w:name="Message Header" w:semiHidden="1" w:unhideWhenUsed="1"/>
+    <w:lsdException w:name="Subtitle" w:qFormat="1"/>
+    <w:lsdException w:name="Body Text First Indent 2" w:semiHidden="1" w:unhideWhenUsed="1"/>
+    <w:lsdException w:name="Note Heading" w:semiHidden="1" w:unhideWhenUsed="1"/>
+    <w:lsdException w:name="Body Text 2" w:semiHidden="1" w:unhideWhenUsed="1"/>
+    <w:lsdException w:name="Body Text 3" w:semiHidden="1" w:unhideWhenUsed="1"/>
+    <w:lsdException w:name="Body Text Indent 2" w:semiHidden="1" w:unhideWhenUsed="1"/>
+    <w:lsdException w:name="Body Text Indent 3" w:semiHidden="1" w:unhideWhenUsed="1"/>
+    <w:lsdException w:name="Block Text" w:semiHidden="1" w:unhideWhenUsed="1"/>
+    <w:lsdException w:name="Hyperlink" w:semiHidden="1" w:uiPriority="99" w:unhideWhenUsed="1"/>
+    <w:lsdException w:name="FollowedHyperlink" w:semiHidden="1" w:unhideWhenUsed="1"/>
+    <w:lsdException w:name="Strong" w:uiPriority="22" w:qFormat="1"/>
+    <w:lsdException w:name="Emphasis" w:qFormat="1"/>
+    <w:lsdException w:name="Document Map" w:semiHidden="1" w:unhideWhenUsed="1"/>
+    <w:lsdException w:name="Plain Text" w:semiHidden="1" w:unhideWhenUsed="1"/>
+    <w:lsdException w:name="E-mail Signature" w:semiHidden="1" w:unhideWhenUsed="1"/>
+    <w:lsdException w:name="HTML Top of Form" w:semiHidden="1" w:unhideWhenUsed="1"/>
+    <w:lsdException w:name="HTML Bottom of Form" w:semiHidden="1" w:unhideWhenUsed="1"/>
+    <w:lsdException w:name="Normal (Web)" w:semiHidden="1" w:unhideWhenUsed="1"/>
+    <w:lsdException w:name="HTML Acronym" w:semiHidden="1" w:unhideWhenUsed="1"/>
+    <w:lsdException w:name="HTML Address" w:semiHidden="1" w:unhideWhenUsed="1"/>
+    <w:lsdException w:name="HTML Cite" w:semiHidden="1" w:unhideWhenUsed="1"/>
+    <w:lsdException w:name="HTML Code" w:semiHidden="1" w:unhideWhenUsed="1"/>
+    <w:lsdException w:name="HTML Definition" w:semiHidden="1" w:unhideWhenUsed="1"/>
+    <w:lsdException w:name="HTML Keyboard" w:semiHidden="1" w:unhideWhenUsed="1"/>
+    <w:lsdException w:name="HTML Preformatted" w:semiHidden="1" w:unhideWhenUsed="1"/>
+    <w:lsdException w:name="HTML Sample" w:semiHidden="1" w:unhideWhenUsed="1"/>
+    <w:lsdException w:name="HTML Typewriter" w:semiHidden="1" w:unhideWhenUsed="1"/>
+    <w:lsdException w:name="HTML Variable" w:semiHidden="1" w:unhideWhenUsed="1"/>
+    <w:lsdException w:name="Normal Table" w:semiHidden="1" w:unhideWhenUsed="1"/>
+    <w:lsdException w:name="annotation subject" w:semiHidden="1" w:unhideWhenUsed="1"/>
+    <w:lsdException w:name="No List" w:semiHidden="1" w:unhideWhenUsed="1"/>
+    <w:lsdException w:name="Outline List 1" w:semiHidden="1" w:unhideWhenUsed="1"/>
+    <w:lsdException w:name="Outline List 2" w:semiHidden="1" w:unhideWhenUsed="1"/>
+    <w:lsdException w:name="Outline List 3" w:semiHidden="1" w:unhideWhenUsed="1"/>
+    <w:lsdException w:name="Table Simple 1" w:semiHidden="1" w:unhideWhenUsed="1"/>
+    <w:lsdException w:name="Table Simple 2" w:semiHidden="1" w:unhideWhenUsed="1"/>
+    <w:lsdException w:name="Table Simple 3" w:semiHidden="1" w:unhideWhenUsed="1"/>
+    <w:lsdException w:name="Table Classic 1" w:semiHidden="1" w:unhideWhenUsed="1"/>
+    <w:lsdException w:name="Table Classic 2" w:semiHidden="1" w:unhideWhenUsed="1"/>
+    <w:lsdException w:name="Table Classic 3" w:semiHidden="1" w:unhideWhenUsed="1"/>
+    <w:lsdException w:name="Table Classic 4" w:semiHidden="1" w:unhideWhenUsed="1"/>
+    <w:lsdException w:name="Table Colorful 1" w:semiHidden="1" w:unhideWhenUsed="1"/>
+    <w:lsdException w:name="Table Colorful 2" w:semiHidden="1" w:unhideWhenUsed="1"/>
+    <w:lsdException w:name="Table Colorful 3" w:semiHidden="1" w:unhideWhenUsed="1"/>
+    <w:lsdException w:name="Table Columns 1" w:semiHidden="1" w:unhideWhenUsed="1"/>
+    <w:lsdException w:name="Table Columns 2" w:semiHidden="1" w:unhideWhenUsed="1"/>
+    <w:lsdException w:name="Table Columns 3" w:semiHidden="1" w:unhideWhenUsed="1"/>
+    <w:lsdException w:name="Table Columns 4" w:semiHidden="1" w:unhideWhenUsed="1"/>
+    <w:lsdException w:name="Table Columns 5" w:semiHidden="1" w:unhideWhenUsed="1"/>
+    <w:lsdException w:name="Table Grid 1" w:semiHidden="1" w:unhideWhenUsed="1"/>
+    <w:lsdException w:name="Table Grid 2" w:semiHidden="1" w:unhideWhenUsed="1"/>
+    <w:lsdException w:name="Table Grid 3" w:semiHidden="1" w:unhideWhenUsed="1"/>
+    <w:lsdException w:name="Table Grid 4" w:semiHidden="1" w:unhideWhenUsed="1"/>
+    <w:lsdException w:name="Table Grid 5" w:semiHidden="1" w:unhideWhenUsed="1"/>
+    <w:lsdException w:name="Table Grid 6" w:semiHidden="1" w:unhideWhenUsed="1"/>
+    <w:lsdException w:name="Table Grid 7" w:semiHidden="1" w:unhideWhenUsed="1"/>
+    <w:lsdException w:name="Table Grid 8" w:semiHidden="1" w:unhideWhenUsed="1"/>
+    <w:lsdException w:name="Table List 1" w:semiHidden="1" w:unhideWhenUsed="1"/>
+    <w:lsdException w:name="Table List 2" w:semiHidden="1" w:unhideWhenUsed="1"/>
+    <w:lsdException w:name="Table List 3" w:semiHidden="1" w:unhideWhenUsed="1"/>
+    <w:lsdException w:name="Table List 4" w:semiHidden="1" w:unhideWhenUsed="1"/>
+    <w:lsdException w:name="Table List 5" w:semiHidden="1" w:unhideWhenUsed="1"/>
+    <w:lsdException w:name="Table List 6" w:semiHidden="1" w:unhideWhenUsed="1"/>
+    <w:lsdException w:name="Table List 7" w:semiHidden="1" w:unhideWhenUsed="1"/>
+    <w:lsdException w:name="Table List 8" w:semiHidden="1" w:unhideWhenUsed="1"/>
+    <w:lsdException w:name="Table 3D effects 1" w:semiHidden="1" w:unhideWhenUsed="1"/>
+    <w:lsdException w:name="Table 3D effects 2" w:semiHidden="1" w:unhideWhenUsed="1"/>
+    <w:lsdException w:name="Table 3D effects 3" w:semiHidden="1" w:unhideWhenUsed="1"/>
+    <w:lsdException w:name="Table Contemporary" w:semiHidden="1" w:unhideWhenUsed="1"/>
+    <w:lsdException w:name="Table Elegant" w:semiHidden="1" w:unhideWhenUsed="1"/>
+    <w:lsdException w:name="Table Professional" w:semiHidden="1" w:unhideWhenUsed="1"/>
+    <w:lsdException w:name="Table Subtle 1" w:semiHidden="1" w:unhideWhenUsed="1"/>
+    <w:lsdException w:name="Table Subtle 2" w:semiHidden="1" w:unhideWhenUsed="1"/>
+    <w:lsdException w:name="Table Web 1" w:semiHidden="1" w:unhideWhenUsed="1"/>
+    <w:lsdException w:name="Table Web 2" w:semiHidden="1" w:unhideWhenUsed="1"/>
+    <w:lsdException w:name="Table Web 3" w:semiHidden="1" w:unhideWhenUsed="1"/>
+    <w:lsdException w:name="Balloon Text" w:semiHidden="1" w:unhideWhenUsed="1"/>
+    <w:lsdException w:name="Table Theme" w:semiHidden="1" w:unhideWhenUsed="1"/>
+    <w:lsdException w:name="Placeholder Text" w:uiPriority="67"/>
+    <w:lsdException w:name="No Spacing" w:uiPriority="68"/>
+    <w:lsdException w:name="Light Shading" w:uiPriority="69"/>
+    <w:lsdException w:name="Light List" w:uiPriority="70"/>
+    <w:lsdException w:name="Light Grid" w:uiPriority="71"/>
+    <w:lsdException w:name="Medium Shading 1" w:uiPriority="72"/>
+    <w:lsdException w:name="Medium Shading 2" w:uiPriority="73"/>
+    <w:lsdException w:name="Medium List 1" w:uiPriority="60"/>
+    <w:lsdException w:name="Medium List 2" w:uiPriority="61"/>
+    <w:lsdException w:name="Medium Grid 1" w:uiPriority="62"/>
+    <w:lsdException w:name="Medium Grid 2" w:uiPriority="63"/>
+    <w:lsdException w:name="Medium Grid 3" w:uiPriority="64"/>
+    <w:lsdException w:name="Dark List" w:uiPriority="65"/>
+    <w:lsdException w:name="Colorful Shading" w:uiPriority="99"/>
+    <w:lsdException w:name="Colorful List" w:uiPriority="34" w:qFormat="1"/>
+    <w:lsdException w:name="Colorful Grid" w:uiPriority="29" w:qFormat="1"/>
+    <w:lsdException w:name="Light Shading Accent 1" w:uiPriority="30" w:qFormat="1"/>
+    <w:lsdException w:name="Light List Accent 1" w:uiPriority="66"/>
+    <w:lsdException w:name="Light Grid Accent 1" w:uiPriority="67"/>
+    <w:lsdException w:name="Medium Shading 1 Accent 1" w:uiPriority="68"/>
+    <w:lsdException w:name="Medium Shading 2 Accent 1" w:uiPriority="69"/>
+    <w:lsdException w:name="Medium List 1 Accent 1" w:uiPriority="70"/>
+    <w:lsdException w:name="Revision" w:semiHidden="1" w:uiPriority="71"/>
+    <w:lsdException w:name="List Paragraph" w:uiPriority="72"/>
+    <w:lsdException w:name="Quote" w:uiPriority="73"/>
+    <w:lsdException w:name="Intense Quote" w:uiPriority="60"/>
+    <w:lsdException w:name="Medium List 2 Accent 1" w:uiPriority="61"/>
+    <w:lsdException w:name="Medium Grid 1 Accent 1" w:uiPriority="62"/>
+    <w:lsdException w:name="Medium Grid 2 Accent 1" w:uiPriority="63"/>
+    <w:lsdException w:name="Medium Grid 3 Accent 1" w:uiPriority="64"/>
+    <w:lsdException w:name="Dark List Accent 1" w:uiPriority="65"/>
+    <w:lsdException w:name="Colorful Shading Accent 1" w:uiPriority="66"/>
+    <w:lsdException w:name="Colorful List Accent 1" w:uiPriority="67"/>
+    <w:lsdException w:name="Colorful Grid Accent 1" w:uiPriority="68"/>
+    <w:lsdException w:name="Light Shading Accent 2" w:uiPriority="69"/>
+    <w:lsdException w:name="Light List Accent 2" w:uiPriority="70"/>
+    <w:lsdException w:name="Light Grid Accent 2" w:uiPriority="71"/>
+    <w:lsdException w:name="Medium Shading 1 Accent 2" w:uiPriority="72"/>
+    <w:lsdException w:name="Medium Shading 2 Accent 2" w:uiPriority="73"/>
+    <w:lsdException w:name="Medium List 1 Accent 2" w:uiPriority="60"/>
+    <w:lsdException w:name="Medium List 2 Accent 2" w:uiPriority="61"/>
+    <w:lsdException w:name="Medium Grid 1 Accent 2" w:uiPriority="62"/>
+    <w:lsdException w:name="Medium Grid 2 Accent 2" w:uiPriority="63"/>
+    <w:lsdException w:name="Medium Grid 3 Accent 2" w:uiPriority="64"/>
+    <w:lsdException w:name="Dark List Accent 2" w:uiPriority="65"/>
+    <w:lsdException w:name="Colorful Shading Accent 2" w:uiPriority="66"/>
+    <w:lsdException w:name="Colorful List Accent 2" w:uiPriority="67"/>
+    <w:lsdException w:name="Colorful Grid Accent 2" w:uiPriority="68"/>
+    <w:lsdException w:name="Light Shading Accent 3" w:uiPriority="69"/>
+    <w:lsdException w:name="Light List Accent 3" w:uiPriority="70"/>
+    <w:lsdException w:name="Light Grid Accent 3" w:uiPriority="71"/>
+    <w:lsdException w:name="Medium Shading 1 Accent 3" w:uiPriority="72"/>
+    <w:lsdException w:name="Medium Shading 2 Accent 3" w:uiPriority="73"/>
+    <w:lsdException w:name="Medium List 1 Accent 3" w:uiPriority="60"/>
+    <w:lsdException w:name="Medium List 2 Accent 3" w:uiPriority="61"/>
+    <w:lsdException w:name="Medium Grid 1 Accent 3" w:uiPriority="62"/>
+    <w:lsdException w:name="Medium Grid 2 Accent 3" w:uiPriority="63"/>
+    <w:lsdException w:name="Medium Grid 3 Accent 3" w:uiPriority="64"/>
+    <w:lsdException w:name="Dark List Accent 3" w:uiPriority="65"/>
+    <w:lsdException w:name="Colorful Shading Accent 3" w:uiPriority="66"/>
+    <w:lsdException w:name="Colorful List Accent 3" w:uiPriority="67"/>
+    <w:lsdException w:name="Colorful Grid Accent 3" w:uiPriority="68"/>
+    <w:lsdException w:name="Light Shading Accent 4" w:uiPriority="69"/>
+    <w:lsdException w:name="Light List Accent 4" w:uiPriority="70"/>
+    <w:lsdException w:name="Light Grid Accent 4" w:uiPriority="71"/>
+    <w:lsdException w:name="Medium Shading 1 Accent 4" w:uiPriority="72"/>
+    <w:lsdException w:name="Medium Shading 2 Accent 4" w:uiPriority="73"/>
+    <w:lsdException w:name="Medium List 1 Accent 4" w:uiPriority="60"/>
+    <w:lsdException w:name="Medium List 2 Accent 4" w:uiPriority="61"/>
+    <w:lsdException w:name="Medium Grid 1 Accent 4" w:uiPriority="62"/>
+    <w:lsdException w:name="Medium Grid 2 Accent 4" w:uiPriority="63"/>
+    <w:lsdException w:name="Medium Grid 3 Accent 4" w:uiPriority="64"/>
+    <w:lsdException w:name="Dark List Accent 4" w:uiPriority="65"/>
+    <w:lsdException w:name="Colorful Shading Accent 4" w:uiPriority="66"/>
+    <w:lsdException w:name="Colorful List Accent 4" w:uiPriority="67"/>
+    <w:lsdException w:name="Colorful Grid Accent 4" w:uiPriority="68"/>
+    <w:lsdException w:name="Light Shading Accent 5" w:uiPriority="69"/>
+    <w:lsdException w:name="Light List Accent 5" w:uiPriority="70"/>
+    <w:lsdException w:name="Light Grid Accent 5" w:uiPriority="71"/>
+    <w:lsdException w:name="Medium Shading 1 Accent 5" w:uiPriority="72"/>
+    <w:lsdException w:name="Medium Shading 2 Accent 5" w:uiPriority="73"/>
+    <w:lsdException w:name="Medium List 1 Accent 5" w:uiPriority="60"/>
+    <w:lsdException w:name="Medium List 2 Accent 5" w:uiPriority="61"/>
+    <w:lsdException w:name="Medium Grid 1 Accent 5" w:uiPriority="62"/>
+    <w:lsdException w:name="Medium Grid 2 Accent 5" w:uiPriority="63"/>
+    <w:lsdException w:name="Medium Grid 3 Accent 5" w:uiPriority="64"/>
+    <w:lsdException w:name="Dark List Accent 5" w:uiPriority="65"/>
+    <w:lsdException w:name="Colorful Shading Accent 5" w:uiPriority="66"/>
+    <w:lsdException w:name="Colorful List Accent 5" w:uiPriority="67"/>
+    <w:lsdException w:name="Colorful Grid Accent 5" w:uiPriority="68"/>
+    <w:lsdException w:name="Light Shading Accent 6" w:uiPriority="69"/>
+    <w:lsdException w:name="Light List Accent 6" w:uiPriority="70"/>
+    <w:lsdException w:name="Light Grid Accent 6" w:uiPriority="71"/>
+    <w:lsdException w:name="Medium Shading 1 Accent 6" w:uiPriority="72"/>
+    <w:lsdException w:name="Medium Shading 2 Accent 6" w:uiPriority="73"/>
+    <w:lsdException w:name="Medium List 1 Accent 6" w:uiPriority="19" w:qFormat="1"/>
+    <w:lsdException w:name="Medium List 2 Accent 6" w:uiPriority="21" w:qFormat="1"/>
+    <w:lsdException w:name="Medium Grid 1 Accent 6" w:uiPriority="31" w:qFormat="1"/>
+    <w:lsdException w:name="Medium Grid 2 Accent 6" w:uiPriority="32" w:qFormat="1"/>
+    <w:lsdException w:name="Medium Grid 3 Accent 6" w:uiPriority="33" w:qFormat="1"/>
+    <w:lsdException w:name="Dark List Accent 6" w:uiPriority="37"/>
+    <w:lsdException w:name="Colorful Shading Accent 6" w:uiPriority="39" w:qFormat="1"/>
+    <w:lsdException w:name="Colorful List Accent 6" w:uiPriority="72"/>
+    <w:lsdException w:name="Colorful Grid Accent 6" w:uiPriority="73"/>
+    <w:lsdException w:name="Subtle Emphasis" w:uiPriority="19" w:qFormat="1"/>
+    <w:lsdException w:name="Intense Emphasis" w:uiPriority="21" w:qFormat="1"/>
+    <w:lsdException w:name="Subtle Reference" w:uiPriority="31" w:qFormat="1"/>
+    <w:lsdException w:name="Intense Reference" w:uiPriority="32" w:qFormat="1"/>
+    <w:lsdException w:name="Book Title" w:uiPriority="33" w:qFormat="1"/>
+    <w:lsdException w:name="Bibliography" w:semiHidden="1" w:uiPriority="37" w:unhideWhenUsed="1"/>
+    <w:lsdException w:name="TOC Heading" w:semiHidden="1" w:uiPriority="39" w:unhideWhenUsed="1" w:qFormat="1"/>
+    <w:lsdException w:name="Plain Table 1" w:uiPriority="41"/>
+    <w:lsdException w:name="Plain Table 2" w:uiPriority="42"/>
+    <w:lsdException w:name="Plain Table 3" w:uiPriority="43"/>
+    <w:lsdException w:name="Plain Table 4" w:uiPriority="44"/>
+    <w:lsdException w:name="Plain Table 5" w:uiPriority="45"/>
+    <w:lsdException w:name="Grid Table Light" w:uiPriority="40"/>
+    <w:lsdException w:name="Grid Table 1 Light" w:uiPriority="46"/>
+    <w:lsdException w:name="Grid Table 2" w:uiPriority="47"/>
+    <w:lsdException w:name="Grid Table 3" w:uiPriority="48"/>
+    <w:lsdException w:name="Grid Table 4" w:uiPriority="49"/>
+    <w:lsdException w:name="Grid Table 5 Dark" w:uiPriority="50"/>
+    <w:lsdException w:name="Grid Table 6 Colorful" w:uiPriority="51"/>
+    <w:lsdException w:name="Grid Table 7 Colorful" w:uiPriority="52"/>
+    <w:lsdException w:name="Grid Table 1 Light Accent 1" w:uiPriority="46"/>
+    <w:lsdException w:name="Grid Table 2 Accent 1" w:uiPriority="47"/>
+    <w:lsdException w:name="Grid Table 3 Accent 1" w:uiPriority="48"/>
+    <w:lsdException w:name="Grid Table 4 Accent 1" w:uiPriority="49"/>
+    <w:lsdException w:name="Grid Table 5 Dark Accent 1" w:uiPriority="50"/>
+    <w:lsdException w:name="Grid Table 6 Colorful Accent 1" w:uiPriority="51"/>
+    <w:lsdException w:name="Grid Table 7 Colorful Accent 1" w:uiPriority="52"/>
+    <w:lsdException w:name="Grid Table 1 Light Accent 2" w:uiPriority="46"/>
+    <w:lsdException w:name="Grid Table 2 Accent 2" w:uiPriority="47"/>
+    <w:lsdException w:name="Grid Table 3 Accent 2" w:uiPriority="48"/>
+    <w:lsdException w:name="Grid Table 4 Accent 2" w:uiPriority="49"/>
+    <w:lsdException w:name="Grid Table 5 Dark Accent 2" w:uiPriority="50"/>
+    <w:lsdException w:name="Grid Table 6 Colorful Accent 2" w:uiPriority="51"/>
+    <w:lsdException w:name="Grid Table 7 Colorful Accent 2" w:uiPriority="52"/>
+    <w:lsdException w:name="Grid Table 1 Light Accent 3" w:uiPriority="46"/>
+    <w:lsdException w:name="Grid Table 2 Accent 3" w:uiPriority="47"/>
+    <w:lsdException w:name="Grid Table 3 Accent 3" w:uiPriority="48"/>
+    <w:lsdException w:name="Grid Table 4 Accent 3" w:uiPriority="49"/>
+    <w:lsdException w:name="Grid Table 5 Dark Accent 3" w:uiPriority="50"/>
+    <w:lsdException w:name="Grid Table 6 Colorful Accent 3" w:uiPriority="51"/>
+    <w:lsdException w:name="Grid Table 7 Colorful Accent 3" w:uiPriority="52"/>
+    <w:lsdException w:name="Grid Table 1 Light Accent 4" w:uiPriority="46"/>
+    <w:lsdException w:name="Grid Table 2 Accent 4" w:uiPriority="47"/>
+    <w:lsdException w:name="Grid Table 3 Accent 4" w:uiPriority="48"/>
+    <w:lsdException w:name="Grid Table 4 Accent 4" w:uiPriority="49"/>
+    <w:lsdException w:name="Grid Table 5 Dark Accent 4" w:uiPriority="50"/>
+    <w:lsdException w:name="Grid Table 6 Colorful Accent 4" w:uiPriority="51"/>
+    <w:lsdException w:name="Grid Table 7 Colorful Accent 4" w:uiPriority="52"/>
+    <w:lsdException w:name="Grid Table 1 Light Accent 5" w:uiPriority="46"/>
+    <w:lsdException w:name="Grid Table 2 Accent 5" w:uiPriority="47"/>
+    <w:lsdException w:name="Grid Table 3 Accent 5" w:uiPriority="48"/>
+    <w:lsdException w:name="Grid Table 4 Accent 5" w:uiPriority="49"/>
+    <w:lsdException w:name="Grid Table 5 Dark Accent 5" w:uiPriority="50"/>
+    <w:lsdException w:name="Grid Table 6 Colorful Accent 5" w:uiPriority="51"/>
+    <w:lsdException w:name="Grid Table 7 Colorful Accent 5" w:uiPriority="52"/>
+    <w:lsdException w:name="Grid Table 1 Light Accent 6" w:uiPriority="46"/>
+    <w:lsdException w:name="Grid Table 2 Accent 6" w:uiPriority="47"/>
+    <w:lsdException w:name="Grid Table 3 Accent 6" w:uiPriority="48"/>
+    <w:lsdException w:name="Grid Table 4 Accent 6" w:uiPriority="49"/>
+    <w:lsdException w:name="Grid Table 5 Dark Accent 6" w:uiPriority="50"/>
+    <w:lsdException w:name="Grid Table 6 Colorful Accent 6" w:uiPriority="51"/>
+    <w:lsdException w:name="Grid Table 7 Colorful Accent 6" w:uiPriority="52"/>
+    <w:lsdException w:name="List Table 1 Light" w:uiPriority="46"/>
+    <w:lsdException w:name="List Table 2" w:uiPriority="47"/>
+    <w:lsdException w:name="List Table 3" w:uiPriority="48"/>
+    <w:lsdException w:name="List Table 4" w:uiPriority="49"/>
+    <w:lsdException w:name="List Table 5 Dark" w:uiPriority="50"/>
+    <w:lsdException w:name="List Table 6 Colorful" w:uiPriority="51"/>
+    <w:lsdException w:name="List Table 7 Colorful" w:uiPriority="52"/>
+    <w:lsdException w:name="List Table 1 Light Accent 1" w:uiPriority="46"/>
+    <w:lsdException w:name="List Table 2 Accent 1" w:uiPriority="47"/>
+    <w:lsdException w:name="List Table 3 Accent 1" w:uiPriority="48"/>
+    <w:lsdException w:name="List Table 4 Accent 1" w:uiPriority="49"/>
+    <w:lsdException w:name="List Table 5 Dark Accent 1" w:uiPriority="50"/>
+    <w:lsdException w:name="List Table 6 Colorful Accent 1" w:uiPriority="51"/>
+    <w:lsdException w:name="List Table 7 Colorful Accent 1" w:uiPriority="52"/>
+    <w:lsdException w:name="List Table 1 Light Accent 2" w:uiPriority="46"/>
+    <w:lsdException w:name="List Table 2 Accent 2" w:uiPriority="47"/>
+    <w:lsdException w:name="List Table 3 Accent 2" w:uiPriority="48"/>
+    <w:lsdException w:name="List Table 4 Accent 2" w:uiPriority="49"/>
+    <w:lsdException w:name="List Table 5 Dark Accent 2" w:uiPriority="50"/>
+    <w:lsdException w:name="List Table 6 Colorful Accent 2" w:uiPriority="51"/>
+    <w:lsdException w:name="List Table 7 Colorful Accent 2" w:uiPriority="52"/>
+    <w:lsdException w:name="List Table 1 Light Accent 3" w:uiPriority="46"/>
+    <w:lsdException w:name="List Table 2 Accent 3" w:uiPriority="47"/>
+    <w:lsdException w:name="List Table 3 Accent 3" w:uiPriority="48"/>
+    <w:lsdException w:name="List Table 4 Accent 3" w:uiPriority="49"/>
+    <w:lsdException w:name="List Table 5 Dark Accent 3" w:uiPriority="50"/>
+    <w:lsdException w:name="List Table 6 Colorful Accent 3" w:uiPriority="51"/>
+    <w:lsdException w:name="List Table 7 Colorful Accent 3" w:uiPriority="52"/>
+    <w:lsdException w:name="List Table 1 Light Accent 4" w:uiPriority="46"/>
+    <w:lsdException w:name="List Table 2 Accent 4" w:uiPriority="47"/>
+    <w:lsdException w:name="List Table 3 Accent 4" w:uiPriority="48"/>
+    <w:lsdException w:name="List Table 4 Accent 4" w:uiPriority="49"/>
+    <w:lsdException w:name="List Table 5 Dark Accent 4" w:uiPriority="50"/>
+    <w:lsdException w:name="List Table 6 Colorful Accent 4" w:uiPriority="51"/>
+    <w:lsdException w:name="List Table 7 Colorful Accent 4" w:uiPriority="52"/>
+    <w:lsdException w:name="List Table 1 Light Accent 5" w:uiPriority="46"/>
+    <w:lsdException w:name="List Table 2 Accent 5" w:uiPriority="47"/>
+    <w:lsdException w:name="List Table 3 Accent 5" w:uiPriority="48"/>
+    <w:lsdException w:name="List Table 4 Accent 5" w:uiPriority="49"/>
+    <w:lsdException w:name="List Table 5 Dark Accent 5" w:uiPriority="50"/>
+    <w:lsdException w:name="List Table 6 Colorful Accent 5" w:uiPriority="51"/>
+    <w:lsdException w:name="List Table 7 Colorful Accent 5" w:uiPriority="52"/>
+    <w:lsdException w:name="List Table 1 Light Accent 6" w:uiPriority="46"/>
+    <w:lsdException w:name="List Table 2 Accent 6" w:uiPriority="47"/>
+    <w:lsdException w:name="List Table 3 Accent 6" w:uiPriority="48"/>
+    <w:lsdException w:name="List Table 4 Accent 6" w:uiPriority="49"/>
+    <w:lsdException w:name="List Table 5 Dark Accent 6" w:uiPriority="50"/>
+    <w:lsdException w:name="List Table 6 Colorful Accent 6" w:uiPriority="51"/>
+    <w:lsdException w:name="List Table 7 Colorful Accent 6" w:uiPriority="52"/>
   </w:latentStyles>
   <w:style w:type="paragraph" w:default="1" w:styleId="a0">
     <w:name w:val="Normal"/>
@@ -7935,957 +7897,7 @@
     </w:rPr>
   </w:style>
   <w:style w:type="character" w:customStyle="1" w:styleId="af5">
-    <w:name w:val="Название Знак"/>
-    <w:link w:val="af4"/>
-    <w:rsid w:val="00A830AA"/>
-    <w:rPr>
-      <w:sz w:val="28"/>
-    </w:rPr>
-  </w:style>
-  <w:style w:type="paragraph" w:styleId="af6">
-    <w:name w:val="Block Text"/>
-    <w:basedOn w:val="a0"/>
-    <w:rsid w:val="00A830AA"/>
-    <w:pPr>
-      <w:keepLines w:val="0"/>
-      <w:tabs>
-        <w:tab w:val="clear" w:pos="0"/>
-        <w:tab w:val="clear" w:pos="2700"/>
-      </w:tabs>
-      <w:spacing w:line="240" w:lineRule="auto"/>
-      <w:ind w:left="1134" w:right="566" w:firstLine="0"/>
-    </w:pPr>
-    <w:rPr>
-      <w:sz w:val="28"/>
-      <w:lang w:val="ru-RU"/>
-    </w:rPr>
-  </w:style>
-  <w:style w:type="paragraph" w:styleId="af7">
-    <w:name w:val="TOC Heading"/>
-    <w:basedOn w:val="1"/>
-    <w:next w:val="a0"/>
-    <w:uiPriority w:val="39"/>
-    <w:semiHidden/>
-    <w:unhideWhenUsed/>
-    <w:qFormat/>
-    <w:rsid w:val="00AB3E59"/>
-    <w:pPr>
-      <w:pageBreakBefore w:val="0"/>
-      <w:numPr>
-        <w:numId w:val="0"/>
-      </w:numPr>
-      <w:tabs>
-        <w:tab w:val="clear" w:pos="0"/>
-        <w:tab w:val="clear" w:pos="2700"/>
-      </w:tabs>
-      <w:spacing w:before="480" w:after="0" w:line="276" w:lineRule="auto"/>
-      <w:jc w:val="left"/>
-      <w:outlineLvl w:val="9"/>
-    </w:pPr>
-    <w:rPr>
-      <w:rFonts w:ascii="Cambria" w:hAnsi="Cambria"/>
-      <w:bCs/>
-      <w:caps w:val="0"/>
-      <w:color w:val="365F91"/>
-      <w:kern w:val="0"/>
-      <w:sz w:val="28"/>
-      <w:szCs w:val="28"/>
-      <w:lang w:val="ru-RU" w:eastAsia="en-US"/>
-    </w:rPr>
-  </w:style>
-  <w:style w:type="paragraph" w:customStyle="1" w:styleId="Heading1wonum">
-    <w:name w:val="Heading 1 w/o num"/>
-    <w:basedOn w:val="1"/>
-    <w:qFormat/>
-    <w:rsid w:val="00A71842"/>
-    <w:pPr>
-      <w:keepNext w:val="0"/>
-      <w:keepLines w:val="0"/>
-      <w:pageBreakBefore w:val="0"/>
-      <w:widowControl w:val="0"/>
-      <w:numPr>
-        <w:numId w:val="0"/>
-      </w:numPr>
-      <w:spacing w:after="0"/>
-    </w:pPr>
-    <w:rPr>
-      <w:color w:val="333333"/>
-      <w:lang w:eastAsia="uk-UA"/>
-    </w:rPr>
-  </w:style>
-  <w:style w:type="character" w:styleId="af8">
-    <w:name w:val="Strong"/>
-    <w:uiPriority w:val="22"/>
-    <w:qFormat/>
-    <w:rsid w:val="00C76133"/>
-    <w:rPr>
-      <w:bCs/>
-      <w:sz w:val="28"/>
-      <w:lang w:val="ru-RU"/>
-    </w:rPr>
-  </w:style>
-  <w:style w:type="paragraph" w:customStyle="1" w:styleId="af9">
-    <w:name w:val="НазваниеКР"/>
-    <w:basedOn w:val="a0"/>
-    <w:qFormat/>
-    <w:rsid w:val="00C76133"/>
-    <w:pPr>
-      <w:keepLines w:val="0"/>
-      <w:tabs>
-        <w:tab w:val="clear" w:pos="0"/>
-        <w:tab w:val="clear" w:pos="2700"/>
-      </w:tabs>
-      <w:ind w:firstLine="0"/>
-      <w:jc w:val="center"/>
-    </w:pPr>
-    <w:rPr>
-      <w:b/>
-      <w:i/>
-      <w:sz w:val="28"/>
-      <w:szCs w:val="26"/>
-    </w:rPr>
-  </w:style>
-  <w:style w:type="paragraph" w:customStyle="1" w:styleId="afa">
-    <w:name w:val="Коментарий"/>
-    <w:basedOn w:val="a0"/>
-    <w:qFormat/>
-    <w:rsid w:val="00637FC4"/>
-    <w:pPr>
-      <w:keepLines w:val="0"/>
-      <w:framePr w:hSpace="180" w:wrap="around" w:vAnchor="text" w:hAnchor="margin" w:y="178"/>
-      <w:tabs>
-        <w:tab w:val="clear" w:pos="0"/>
-        <w:tab w:val="clear" w:pos="2700"/>
-      </w:tabs>
-      <w:spacing w:line="240" w:lineRule="auto"/>
-      <w:ind w:firstLine="0"/>
-    </w:pPr>
-    <w:rPr>
-      <w:rFonts w:eastAsia="Calibri"/>
-      <w:color w:val="FF0000"/>
-      <w:sz w:val="26"/>
-      <w:szCs w:val="22"/>
-      <w:lang w:eastAsia="en-US"/>
-    </w:rPr>
-  </w:style>
-  <w:style w:type="paragraph" w:styleId="afb">
-    <w:name w:val="No Spacing"/>
-    <w:uiPriority w:val="1"/>
-    <w:qFormat/>
-    <w:rsid w:val="009D3E09"/>
-    <w:pPr>
-      <w:ind w:firstLine="709"/>
-      <w:jc w:val="both"/>
-    </w:pPr>
-    <w:rPr>
-      <w:rFonts w:eastAsia="Calibri"/>
-      <w:sz w:val="26"/>
-      <w:szCs w:val="22"/>
-      <w:lang w:val="uk-UA" w:eastAsia="en-US"/>
-    </w:rPr>
-  </w:style>
-  <w:style w:type="table" w:styleId="afc">
-    <w:name w:val="Table Grid"/>
-    <w:basedOn w:val="a2"/>
-    <w:rsid w:val="009D3E09"/>
-    <w:tblPr>
-      <w:tblBorders>
-        <w:top w:val="single" w:sz="4" w:space="0" w:color="auto"/>
-        <w:left w:val="single" w:sz="4" w:space="0" w:color="auto"/>
-        <w:bottom w:val="single" w:sz="4" w:space="0" w:color="auto"/>
-        <w:right w:val="single" w:sz="4" w:space="0" w:color="auto"/>
-        <w:insideH w:val="single" w:sz="4" w:space="0" w:color="auto"/>
-        <w:insideV w:val="single" w:sz="4" w:space="0" w:color="auto"/>
-      </w:tblBorders>
-    </w:tblPr>
-  </w:style>
-  <w:style w:type="paragraph" w:styleId="afd">
-    <w:name w:val="Balloon Text"/>
-    <w:basedOn w:val="a0"/>
-    <w:link w:val="afe"/>
-    <w:rsid w:val="0005070E"/>
-    <w:pPr>
-      <w:spacing w:line="240" w:lineRule="auto"/>
-    </w:pPr>
-    <w:rPr>
-      <w:rFonts w:ascii="Lucida Grande" w:hAnsi="Lucida Grande"/>
-      <w:sz w:val="18"/>
-      <w:szCs w:val="18"/>
-    </w:rPr>
-  </w:style>
-  <w:style w:type="character" w:customStyle="1" w:styleId="afe">
-    <w:name w:val="Текст выноски Знак"/>
-    <w:basedOn w:val="a1"/>
-    <w:link w:val="afd"/>
-    <w:rsid w:val="0005070E"/>
-    <w:rPr>
-      <w:rFonts w:ascii="Lucida Grande" w:hAnsi="Lucida Grande"/>
-      <w:sz w:val="18"/>
-      <w:szCs w:val="18"/>
-      <w:lang w:val="uk-UA"/>
-    </w:rPr>
-  </w:style>
-  <w:style w:type="paragraph" w:styleId="aff">
-    <w:name w:val="List Paragraph"/>
-    <w:basedOn w:val="a0"/>
-    <w:uiPriority w:val="72"/>
-    <w:rsid w:val="00AF58A7"/>
-    <w:pPr>
-      <w:ind w:left="720"/>
-      <w:contextualSpacing/>
-    </w:pPr>
-  </w:style>
-  <w:style w:type="character" w:customStyle="1" w:styleId="datatypes">
-    <w:name w:val="datatypes"/>
-    <w:basedOn w:val="a1"/>
-    <w:rsid w:val="00025FE9"/>
-  </w:style>
-  <w:style w:type="character" w:customStyle="1" w:styleId="keyword">
-    <w:name w:val="keyword"/>
-    <w:basedOn w:val="a1"/>
-    <w:rsid w:val="00025FE9"/>
-  </w:style>
-  <w:style w:type="character" w:customStyle="1" w:styleId="70">
-    <w:name w:val="Заголовок 7 Знак"/>
-    <w:link w:val="7"/>
-    <w:rsid w:val="00B6134D"/>
-    <w:rPr>
-      <w:sz w:val="24"/>
-      <w:lang w:val="uk-UA"/>
-    </w:rPr>
-  </w:style>
-</w:styles>
-</file>
-
-<file path=word/stylesWithEffects.xml><?xml version="1.0" encoding="utf-8"?>
-<w:styles xmlns:wpc="http://schemas.microsoft.com/office/word/2010/wordprocessingCanvas" xmlns:mc="http://schemas.openxmlformats.org/markup-compatibility/2006" xmlns:o="urn:schemas-microsoft-com:office:office" xmlns:r="http://schemas.openxmlformats.org/officeDocument/2006/relationships" xmlns:m="http://schemas.openxmlformats.org/officeDocument/2006/math" xmlns:v="urn:schemas-microsoft-com:vml" xmlns:wp14="http://schemas.microsoft.com/office/word/2010/wordprocessingDrawing" xmlns:wp="http://schemas.openxmlformats.org/drawingml/2006/wordprocessingDrawing" xmlns:w10="urn:schemas-microsoft-com:office:word" xmlns:w="http://schemas.openxmlformats.org/wordprocessingml/2006/main" xmlns:w14="http://schemas.microsoft.com/office/word/2010/wordml" xmlns:wpg="http://schemas.microsoft.com/office/word/2010/wordprocessingGroup" xmlns:wpi="http://schemas.microsoft.com/office/word/2010/wordprocessingInk" xmlns:wne="http://schemas.microsoft.com/office/word/2006/wordml" xmlns:wps="http://schemas.microsoft.com/office/word/2010/wordprocessingShape" mc:Ignorable="w14 wp14">
-  <w:docDefaults>
-    <w:rPrDefault>
-      <w:rPr>
-        <w:rFonts w:ascii="Times New Roman" w:eastAsia="Times New Roman" w:hAnsi="Times New Roman" w:cs="Times New Roman"/>
-        <w:lang w:val="en-US" w:eastAsia="ru-RU" w:bidi="ar-SA"/>
-      </w:rPr>
-    </w:rPrDefault>
-    <w:pPrDefault/>
-  </w:docDefaults>
-  <w:latentStyles w:defLockedState="0" w:defUIPriority="0" w:defSemiHidden="1" w:defUnhideWhenUsed="1" w:defQFormat="0" w:count="267">
-    <w:lsdException w:name="Normal" w:semiHidden="0" w:unhideWhenUsed="0" w:qFormat="1"/>
-    <w:lsdException w:name="heading 1" w:semiHidden="0" w:unhideWhenUsed="0" w:qFormat="1"/>
-    <w:lsdException w:name="heading 2" w:semiHidden="0" w:unhideWhenUsed="0" w:qFormat="1"/>
-    <w:lsdException w:name="heading 3" w:semiHidden="0" w:unhideWhenUsed="0" w:qFormat="1"/>
-    <w:lsdException w:name="heading 4" w:semiHidden="0" w:unhideWhenUsed="0" w:qFormat="1"/>
-    <w:lsdException w:name="heading 5" w:semiHidden="0" w:unhideWhenUsed="0" w:qFormat="1"/>
-    <w:lsdException w:name="heading 6" w:semiHidden="0" w:unhideWhenUsed="0" w:qFormat="1"/>
-    <w:lsdException w:name="heading 7" w:qFormat="1"/>
-    <w:lsdException w:name="heading 8" w:qFormat="1"/>
-    <w:lsdException w:name="heading 9" w:qFormat="1"/>
-    <w:lsdException w:name="toc 1" w:uiPriority="39"/>
-    <w:lsdException w:name="toc 2" w:uiPriority="39"/>
-    <w:lsdException w:name="toc 3" w:uiPriority="39"/>
-    <w:lsdException w:name="footer" w:uiPriority="99"/>
-    <w:lsdException w:name="caption" w:qFormat="1"/>
-    <w:lsdException w:name="List Number" w:semiHidden="0" w:unhideWhenUsed="0"/>
-    <w:lsdException w:name="List 4" w:semiHidden="0" w:unhideWhenUsed="0"/>
-    <w:lsdException w:name="List 5" w:semiHidden="0" w:unhideWhenUsed="0"/>
-    <w:lsdException w:name="Title" w:semiHidden="0" w:unhideWhenUsed="0" w:qFormat="1"/>
-    <w:lsdException w:name="Subtitle" w:semiHidden="0" w:unhideWhenUsed="0" w:qFormat="1"/>
-    <w:lsdException w:name="Salutation" w:semiHidden="0" w:unhideWhenUsed="0"/>
-    <w:lsdException w:name="Date" w:semiHidden="0" w:unhideWhenUsed="0"/>
-    <w:lsdException w:name="Body Text First Indent" w:semiHidden="0" w:unhideWhenUsed="0"/>
-    <w:lsdException w:name="Hyperlink" w:uiPriority="99"/>
-    <w:lsdException w:name="Strong" w:semiHidden="0" w:uiPriority="22" w:unhideWhenUsed="0" w:qFormat="1"/>
-    <w:lsdException w:name="Emphasis" w:semiHidden="0" w:unhideWhenUsed="0" w:qFormat="1"/>
-    <w:lsdException w:name="Table Grid" w:semiHidden="0" w:unhideWhenUsed="0"/>
-    <w:lsdException w:name="Placeholder Text" w:semiHidden="0" w:uiPriority="67" w:unhideWhenUsed="0"/>
-    <w:lsdException w:name="No Spacing" w:semiHidden="0" w:uiPriority="68" w:unhideWhenUsed="0"/>
-    <w:lsdException w:name="Light Shading" w:semiHidden="0" w:uiPriority="69" w:unhideWhenUsed="0"/>
-    <w:lsdException w:name="Light List" w:semiHidden="0" w:uiPriority="70" w:unhideWhenUsed="0"/>
-    <w:lsdException w:name="Light Grid" w:semiHidden="0" w:uiPriority="71" w:unhideWhenUsed="0"/>
-    <w:lsdException w:name="Medium Shading 1" w:semiHidden="0" w:uiPriority="72" w:unhideWhenUsed="0"/>
-    <w:lsdException w:name="Medium Shading 2" w:semiHidden="0" w:uiPriority="73" w:unhideWhenUsed="0"/>
-    <w:lsdException w:name="Medium List 1" w:semiHidden="0" w:uiPriority="60" w:unhideWhenUsed="0"/>
-    <w:lsdException w:name="Medium List 2" w:semiHidden="0" w:uiPriority="61" w:unhideWhenUsed="0"/>
-    <w:lsdException w:name="Medium Grid 1" w:semiHidden="0" w:uiPriority="62" w:unhideWhenUsed="0"/>
-    <w:lsdException w:name="Medium Grid 2" w:semiHidden="0" w:uiPriority="63" w:unhideWhenUsed="0"/>
-    <w:lsdException w:name="Medium Grid 3" w:semiHidden="0" w:uiPriority="64" w:unhideWhenUsed="0"/>
-    <w:lsdException w:name="Dark List" w:semiHidden="0" w:uiPriority="65" w:unhideWhenUsed="0"/>
-    <w:lsdException w:name="Colorful Shading" w:semiHidden="0" w:uiPriority="99" w:unhideWhenUsed="0"/>
-    <w:lsdException w:name="Colorful List" w:semiHidden="0" w:uiPriority="34" w:unhideWhenUsed="0" w:qFormat="1"/>
-    <w:lsdException w:name="Colorful Grid" w:semiHidden="0" w:uiPriority="29" w:unhideWhenUsed="0" w:qFormat="1"/>
-    <w:lsdException w:name="Light Shading Accent 1" w:semiHidden="0" w:uiPriority="30" w:unhideWhenUsed="0" w:qFormat="1"/>
-    <w:lsdException w:name="Light List Accent 1" w:semiHidden="0" w:uiPriority="66" w:unhideWhenUsed="0"/>
-    <w:lsdException w:name="Light Grid Accent 1" w:semiHidden="0" w:uiPriority="67" w:unhideWhenUsed="0"/>
-    <w:lsdException w:name="Medium Shading 1 Accent 1" w:semiHidden="0" w:uiPriority="68" w:unhideWhenUsed="0"/>
-    <w:lsdException w:name="Medium Shading 2 Accent 1" w:semiHidden="0" w:uiPriority="69" w:unhideWhenUsed="0"/>
-    <w:lsdException w:name="Medium List 1 Accent 1" w:semiHidden="0" w:uiPriority="70" w:unhideWhenUsed="0"/>
-    <w:lsdException w:name="Revision" w:uiPriority="71" w:unhideWhenUsed="0"/>
-    <w:lsdException w:name="List Paragraph" w:semiHidden="0" w:uiPriority="72" w:unhideWhenUsed="0"/>
-    <w:lsdException w:name="Quote" w:semiHidden="0" w:uiPriority="73" w:unhideWhenUsed="0"/>
-    <w:lsdException w:name="Intense Quote" w:semiHidden="0" w:uiPriority="60" w:unhideWhenUsed="0"/>
-    <w:lsdException w:name="Medium List 2 Accent 1" w:semiHidden="0" w:uiPriority="61" w:unhideWhenUsed="0"/>
-    <w:lsdException w:name="Medium Grid 1 Accent 1" w:semiHidden="0" w:uiPriority="62" w:unhideWhenUsed="0"/>
-    <w:lsdException w:name="Medium Grid 2 Accent 1" w:semiHidden="0" w:uiPriority="63" w:unhideWhenUsed="0"/>
-    <w:lsdException w:name="Medium Grid 3 Accent 1" w:semiHidden="0" w:uiPriority="64" w:unhideWhenUsed="0"/>
-    <w:lsdException w:name="Dark List Accent 1" w:semiHidden="0" w:uiPriority="65" w:unhideWhenUsed="0"/>
-    <w:lsdException w:name="Colorful Shading Accent 1" w:semiHidden="0" w:uiPriority="66" w:unhideWhenUsed="0"/>
-    <w:lsdException w:name="Colorful List Accent 1" w:semiHidden="0" w:uiPriority="67" w:unhideWhenUsed="0"/>
-    <w:lsdException w:name="Colorful Grid Accent 1" w:semiHidden="0" w:uiPriority="68" w:unhideWhenUsed="0"/>
-    <w:lsdException w:name="Light Shading Accent 2" w:semiHidden="0" w:uiPriority="69" w:unhideWhenUsed="0"/>
-    <w:lsdException w:name="Light List Accent 2" w:semiHidden="0" w:uiPriority="70" w:unhideWhenUsed="0"/>
-    <w:lsdException w:name="Light Grid Accent 2" w:semiHidden="0" w:uiPriority="71" w:unhideWhenUsed="0"/>
-    <w:lsdException w:name="Medium Shading 1 Accent 2" w:semiHidden="0" w:uiPriority="72" w:unhideWhenUsed="0"/>
-    <w:lsdException w:name="Medium Shading 2 Accent 2" w:semiHidden="0" w:uiPriority="73" w:unhideWhenUsed="0"/>
-    <w:lsdException w:name="Medium List 1 Accent 2" w:semiHidden="0" w:uiPriority="60" w:unhideWhenUsed="0"/>
-    <w:lsdException w:name="Medium List 2 Accent 2" w:semiHidden="0" w:uiPriority="61" w:unhideWhenUsed="0"/>
-    <w:lsdException w:name="Medium Grid 1 Accent 2" w:semiHidden="0" w:uiPriority="62" w:unhideWhenUsed="0"/>
-    <w:lsdException w:name="Medium Grid 2 Accent 2" w:semiHidden="0" w:uiPriority="63" w:unhideWhenUsed="0"/>
-    <w:lsdException w:name="Medium Grid 3 Accent 2" w:semiHidden="0" w:uiPriority="64" w:unhideWhenUsed="0"/>
-    <w:lsdException w:name="Dark List Accent 2" w:semiHidden="0" w:uiPriority="65" w:unhideWhenUsed="0"/>
-    <w:lsdException w:name="Colorful Shading Accent 2" w:semiHidden="0" w:uiPriority="66" w:unhideWhenUsed="0"/>
-    <w:lsdException w:name="Colorful List Accent 2" w:semiHidden="0" w:uiPriority="67" w:unhideWhenUsed="0"/>
-    <w:lsdException w:name="Colorful Grid Accent 2" w:semiHidden="0" w:uiPriority="68" w:unhideWhenUsed="0"/>
-    <w:lsdException w:name="Light Shading Accent 3" w:semiHidden="0" w:uiPriority="69" w:unhideWhenUsed="0"/>
-    <w:lsdException w:name="Light List Accent 3" w:semiHidden="0" w:uiPriority="70" w:unhideWhenUsed="0"/>
-    <w:lsdException w:name="Light Grid Accent 3" w:semiHidden="0" w:uiPriority="71" w:unhideWhenUsed="0"/>
-    <w:lsdException w:name="Medium Shading 1 Accent 3" w:semiHidden="0" w:uiPriority="72" w:unhideWhenUsed="0"/>
-    <w:lsdException w:name="Medium Shading 2 Accent 3" w:semiHidden="0" w:uiPriority="73" w:unhideWhenUsed="0"/>
-    <w:lsdException w:name="Medium List 1 Accent 3" w:semiHidden="0" w:uiPriority="60" w:unhideWhenUsed="0"/>
-    <w:lsdException w:name="Medium List 2 Accent 3" w:semiHidden="0" w:uiPriority="61" w:unhideWhenUsed="0"/>
-    <w:lsdException w:name="Medium Grid 1 Accent 3" w:semiHidden="0" w:uiPriority="62" w:unhideWhenUsed="0"/>
-    <w:lsdException w:name="Medium Grid 2 Accent 3" w:semiHidden="0" w:uiPriority="63" w:unhideWhenUsed="0"/>
-    <w:lsdException w:name="Medium Grid 3 Accent 3" w:semiHidden="0" w:uiPriority="64" w:unhideWhenUsed="0"/>
-    <w:lsdException w:name="Dark List Accent 3" w:semiHidden="0" w:uiPriority="65" w:unhideWhenUsed="0"/>
-    <w:lsdException w:name="Colorful Shading Accent 3" w:semiHidden="0" w:uiPriority="66" w:unhideWhenUsed="0"/>
-    <w:lsdException w:name="Colorful List Accent 3" w:semiHidden="0" w:uiPriority="67" w:unhideWhenUsed="0"/>
-    <w:lsdException w:name="Colorful Grid Accent 3" w:semiHidden="0" w:uiPriority="68" w:unhideWhenUsed="0"/>
-    <w:lsdException w:name="Light Shading Accent 4" w:semiHidden="0" w:uiPriority="69" w:unhideWhenUsed="0"/>
-    <w:lsdException w:name="Light List Accent 4" w:semiHidden="0" w:uiPriority="70" w:unhideWhenUsed="0"/>
-    <w:lsdException w:name="Light Grid Accent 4" w:semiHidden="0" w:uiPriority="71" w:unhideWhenUsed="0"/>
-    <w:lsdException w:name="Medium Shading 1 Accent 4" w:semiHidden="0" w:uiPriority="72" w:unhideWhenUsed="0"/>
-    <w:lsdException w:name="Medium Shading 2 Accent 4" w:semiHidden="0" w:uiPriority="73" w:unhideWhenUsed="0"/>
-    <w:lsdException w:name="Medium List 1 Accent 4" w:semiHidden="0" w:uiPriority="60" w:unhideWhenUsed="0"/>
-    <w:lsdException w:name="Medium List 2 Accent 4" w:semiHidden="0" w:uiPriority="61" w:unhideWhenUsed="0"/>
-    <w:lsdException w:name="Medium Grid 1 Accent 4" w:semiHidden="0" w:uiPriority="62" w:unhideWhenUsed="0"/>
-    <w:lsdException w:name="Medium Grid 2 Accent 4" w:semiHidden="0" w:uiPriority="63" w:unhideWhenUsed="0"/>
-    <w:lsdException w:name="Medium Grid 3 Accent 4" w:semiHidden="0" w:uiPriority="64" w:unhideWhenUsed="0"/>
-    <w:lsdException w:name="Dark List Accent 4" w:semiHidden="0" w:uiPriority="65" w:unhideWhenUsed="0"/>
-    <w:lsdException w:name="Colorful Shading Accent 4" w:semiHidden="0" w:uiPriority="66" w:unhideWhenUsed="0"/>
-    <w:lsdException w:name="Colorful List Accent 4" w:semiHidden="0" w:uiPriority="67" w:unhideWhenUsed="0"/>
-    <w:lsdException w:name="Colorful Grid Accent 4" w:semiHidden="0" w:uiPriority="68" w:unhideWhenUsed="0"/>
-    <w:lsdException w:name="Light Shading Accent 5" w:semiHidden="0" w:uiPriority="69" w:unhideWhenUsed="0"/>
-    <w:lsdException w:name="Light List Accent 5" w:semiHidden="0" w:uiPriority="70" w:unhideWhenUsed="0"/>
-    <w:lsdException w:name="Light Grid Accent 5" w:semiHidden="0" w:uiPriority="71" w:unhideWhenUsed="0"/>
-    <w:lsdException w:name="Medium Shading 1 Accent 5" w:semiHidden="0" w:uiPriority="72" w:unhideWhenUsed="0"/>
-    <w:lsdException w:name="Medium Shading 2 Accent 5" w:semiHidden="0" w:uiPriority="73" w:unhideWhenUsed="0"/>
-    <w:lsdException w:name="Medium List 1 Accent 5" w:semiHidden="0" w:uiPriority="60" w:unhideWhenUsed="0"/>
-    <w:lsdException w:name="Medium List 2 Accent 5" w:semiHidden="0" w:uiPriority="61" w:unhideWhenUsed="0"/>
-    <w:lsdException w:name="Medium Grid 1 Accent 5" w:semiHidden="0" w:uiPriority="62" w:unhideWhenUsed="0"/>
-    <w:lsdException w:name="Medium Grid 2 Accent 5" w:semiHidden="0" w:uiPriority="63" w:unhideWhenUsed="0"/>
-    <w:lsdException w:name="Medium Grid 3 Accent 5" w:semiHidden="0" w:uiPriority="64" w:unhideWhenUsed="0"/>
-    <w:lsdException w:name="Dark List Accent 5" w:semiHidden="0" w:uiPriority="65" w:unhideWhenUsed="0"/>
-    <w:lsdException w:name="Colorful Shading Accent 5" w:semiHidden="0" w:uiPriority="66" w:unhideWhenUsed="0"/>
-    <w:lsdException w:name="Colorful List Accent 5" w:semiHidden="0" w:uiPriority="67" w:unhideWhenUsed="0"/>
-    <w:lsdException w:name="Colorful Grid Accent 5" w:semiHidden="0" w:uiPriority="68" w:unhideWhenUsed="0"/>
-    <w:lsdException w:name="Light Shading Accent 6" w:semiHidden="0" w:uiPriority="69" w:unhideWhenUsed="0"/>
-    <w:lsdException w:name="Light List Accent 6" w:semiHidden="0" w:uiPriority="70" w:unhideWhenUsed="0"/>
-    <w:lsdException w:name="Light Grid Accent 6" w:semiHidden="0" w:uiPriority="71" w:unhideWhenUsed="0"/>
-    <w:lsdException w:name="Medium Shading 1 Accent 6" w:semiHidden="0" w:uiPriority="72" w:unhideWhenUsed="0"/>
-    <w:lsdException w:name="Medium Shading 2 Accent 6" w:semiHidden="0" w:uiPriority="73" w:unhideWhenUsed="0"/>
-    <w:lsdException w:name="Medium List 1 Accent 6" w:semiHidden="0" w:uiPriority="19" w:unhideWhenUsed="0" w:qFormat="1"/>
-    <w:lsdException w:name="Medium List 2 Accent 6" w:semiHidden="0" w:uiPriority="21" w:unhideWhenUsed="0" w:qFormat="1"/>
-    <w:lsdException w:name="Medium Grid 1 Accent 6" w:semiHidden="0" w:uiPriority="31" w:unhideWhenUsed="0" w:qFormat="1"/>
-    <w:lsdException w:name="Medium Grid 2 Accent 6" w:semiHidden="0" w:uiPriority="32" w:unhideWhenUsed="0" w:qFormat="1"/>
-    <w:lsdException w:name="Medium Grid 3 Accent 6" w:semiHidden="0" w:uiPriority="33" w:unhideWhenUsed="0" w:qFormat="1"/>
-    <w:lsdException w:name="Dark List Accent 6" w:semiHidden="0" w:uiPriority="37" w:unhideWhenUsed="0"/>
-    <w:lsdException w:name="Colorful Shading Accent 6" w:semiHidden="0" w:uiPriority="39" w:unhideWhenUsed="0" w:qFormat="1"/>
-    <w:lsdException w:name="Colorful List Accent 6" w:semiHidden="0" w:uiPriority="72" w:unhideWhenUsed="0"/>
-    <w:lsdException w:name="Colorful Grid Accent 6" w:semiHidden="0" w:uiPriority="73" w:unhideWhenUsed="0"/>
-    <w:lsdException w:name="Subtle Emphasis" w:semiHidden="0" w:uiPriority="19" w:unhideWhenUsed="0" w:qFormat="1"/>
-    <w:lsdException w:name="Intense Emphasis" w:semiHidden="0" w:uiPriority="21" w:unhideWhenUsed="0" w:qFormat="1"/>
-    <w:lsdException w:name="Subtle Reference" w:semiHidden="0" w:uiPriority="31" w:unhideWhenUsed="0" w:qFormat="1"/>
-    <w:lsdException w:name="Intense Reference" w:semiHidden="0" w:uiPriority="32" w:unhideWhenUsed="0" w:qFormat="1"/>
-    <w:lsdException w:name="Book Title" w:semiHidden="0" w:uiPriority="33" w:unhideWhenUsed="0" w:qFormat="1"/>
-    <w:lsdException w:name="Bibliography" w:uiPriority="37"/>
-    <w:lsdException w:name="TOC Heading" w:uiPriority="39" w:qFormat="1"/>
-  </w:latentStyles>
-  <w:style w:type="paragraph" w:default="1" w:styleId="a0">
-    <w:name w:val="Normal"/>
-    <w:qFormat/>
-    <w:rsid w:val="00F0347B"/>
-    <w:pPr>
-      <w:keepLines/>
-      <w:tabs>
-        <w:tab w:val="left" w:pos="0"/>
-        <w:tab w:val="left" w:pos="2700"/>
-      </w:tabs>
-      <w:spacing w:line="360" w:lineRule="auto"/>
-      <w:ind w:firstLine="709"/>
-      <w:jc w:val="both"/>
-    </w:pPr>
-    <w:rPr>
-      <w:sz w:val="24"/>
-      <w:lang w:val="uk-UA"/>
-    </w:rPr>
-  </w:style>
-  <w:style w:type="paragraph" w:styleId="1">
-    <w:name w:val="heading 1"/>
-    <w:basedOn w:val="a0"/>
-    <w:next w:val="a0"/>
-    <w:autoRedefine/>
-    <w:qFormat/>
-    <w:rsid w:val="00E73037"/>
-    <w:pPr>
-      <w:keepNext/>
-      <w:pageBreakBefore/>
-      <w:numPr>
-        <w:numId w:val="4"/>
-      </w:numPr>
-      <w:spacing w:after="280"/>
-      <w:jc w:val="center"/>
-      <w:outlineLvl w:val="0"/>
-    </w:pPr>
-    <w:rPr>
-      <w:b/>
-      <w:caps/>
-      <w:kern w:val="28"/>
-      <w:sz w:val="32"/>
-      <w:szCs w:val="32"/>
-    </w:rPr>
-  </w:style>
-  <w:style w:type="paragraph" w:styleId="2">
-    <w:name w:val="heading 2"/>
-    <w:basedOn w:val="a0"/>
-    <w:next w:val="a0"/>
-    <w:qFormat/>
-    <w:rsid w:val="00BC21EF"/>
-    <w:pPr>
-      <w:keepNext/>
-      <w:numPr>
-        <w:ilvl w:val="1"/>
-        <w:numId w:val="4"/>
-      </w:numPr>
-      <w:spacing w:before="280" w:after="200"/>
-      <w:jc w:val="left"/>
-      <w:outlineLvl w:val="1"/>
-    </w:pPr>
-    <w:rPr>
-      <w:b/>
-    </w:rPr>
-  </w:style>
-  <w:style w:type="paragraph" w:styleId="3">
-    <w:name w:val="heading 3"/>
-    <w:basedOn w:val="a0"/>
-    <w:next w:val="a0"/>
-    <w:autoRedefine/>
-    <w:qFormat/>
-    <w:rsid w:val="003B1F7F"/>
-    <w:pPr>
-      <w:keepNext/>
-      <w:numPr>
-        <w:ilvl w:val="2"/>
-        <w:numId w:val="4"/>
-      </w:numPr>
-      <w:tabs>
-        <w:tab w:val="clear" w:pos="2700"/>
-        <w:tab w:val="left" w:pos="1260"/>
-      </w:tabs>
-      <w:spacing w:before="240" w:after="240" w:line="240" w:lineRule="auto"/>
-      <w:jc w:val="left"/>
-      <w:outlineLvl w:val="2"/>
-    </w:pPr>
-    <w:rPr>
-      <w:i/>
-    </w:rPr>
-  </w:style>
-  <w:style w:type="paragraph" w:styleId="4">
-    <w:name w:val="heading 4"/>
-    <w:basedOn w:val="a0"/>
-    <w:next w:val="a0"/>
-    <w:qFormat/>
-    <w:pPr>
-      <w:keepNext/>
-      <w:numPr>
-        <w:ilvl w:val="3"/>
-        <w:numId w:val="3"/>
-      </w:numPr>
-      <w:spacing w:before="120"/>
-      <w:outlineLvl w:val="3"/>
-    </w:pPr>
-    <w:rPr>
-      <w:i/>
-      <w:lang w:val="ru-RU"/>
-    </w:rPr>
-  </w:style>
-  <w:style w:type="paragraph" w:styleId="5">
-    <w:name w:val="heading 5"/>
-    <w:basedOn w:val="a0"/>
-    <w:next w:val="a0"/>
-    <w:qFormat/>
-    <w:pPr>
-      <w:keepNext/>
-      <w:numPr>
-        <w:ilvl w:val="4"/>
-        <w:numId w:val="3"/>
-      </w:numPr>
-      <w:tabs>
-        <w:tab w:val="left" w:pos="709"/>
-      </w:tabs>
-      <w:ind w:right="-764"/>
-      <w:outlineLvl w:val="4"/>
-    </w:pPr>
-    <w:rPr>
-      <w:rFonts w:ascii="Impact" w:hAnsi="Impact"/>
-      <w:sz w:val="28"/>
-    </w:rPr>
-  </w:style>
-  <w:style w:type="paragraph" w:styleId="6">
-    <w:name w:val="heading 6"/>
-    <w:basedOn w:val="a0"/>
-    <w:next w:val="a0"/>
-    <w:qFormat/>
-    <w:pPr>
-      <w:keepNext/>
-      <w:spacing w:before="280" w:after="560"/>
-      <w:jc w:val="center"/>
-      <w:outlineLvl w:val="5"/>
-    </w:pPr>
-    <w:rPr>
-      <w:color w:val="000080"/>
-      <w:sz w:val="28"/>
-    </w:rPr>
-  </w:style>
-  <w:style w:type="paragraph" w:styleId="7">
-    <w:name w:val="heading 7"/>
-    <w:basedOn w:val="a0"/>
-    <w:next w:val="a0"/>
-    <w:link w:val="70"/>
-    <w:qFormat/>
-    <w:pPr>
-      <w:keepNext/>
-      <w:outlineLvl w:val="6"/>
-    </w:pPr>
-  </w:style>
-  <w:style w:type="paragraph" w:styleId="8">
-    <w:name w:val="heading 8"/>
-    <w:basedOn w:val="a0"/>
-    <w:next w:val="a0"/>
-    <w:qFormat/>
-    <w:pPr>
-      <w:keepNext/>
-      <w:outlineLvl w:val="7"/>
-    </w:pPr>
-    <w:rPr>
-      <w:b/>
-    </w:rPr>
-  </w:style>
-  <w:style w:type="paragraph" w:styleId="9">
-    <w:name w:val="heading 9"/>
-    <w:basedOn w:val="a0"/>
-    <w:next w:val="a0"/>
-    <w:qFormat/>
-    <w:pPr>
-      <w:keepNext/>
-      <w:jc w:val="center"/>
-      <w:outlineLvl w:val="8"/>
-    </w:pPr>
-    <w:rPr>
-      <w:i/>
-    </w:rPr>
-  </w:style>
-  <w:style w:type="character" w:default="1" w:styleId="a1">
-    <w:name w:val="Default Paragraph Font"/>
-    <w:uiPriority w:val="1"/>
-    <w:semiHidden/>
-    <w:unhideWhenUsed/>
-  </w:style>
-  <w:style w:type="table" w:default="1" w:styleId="a2">
-    <w:name w:val="Normal Table"/>
-    <w:uiPriority w:val="99"/>
-    <w:semiHidden/>
-    <w:unhideWhenUsed/>
-    <w:tblPr>
-      <w:tblInd w:w="0" w:type="dxa"/>
-      <w:tblCellMar>
-        <w:top w:w="0" w:type="dxa"/>
-        <w:left w:w="108" w:type="dxa"/>
-        <w:bottom w:w="0" w:type="dxa"/>
-        <w:right w:w="108" w:type="dxa"/>
-      </w:tblCellMar>
-    </w:tblPr>
-  </w:style>
-  <w:style w:type="numbering" w:default="1" w:styleId="a3">
-    <w:name w:val="No List"/>
-    <w:uiPriority w:val="99"/>
-    <w:semiHidden/>
-    <w:unhideWhenUsed/>
-  </w:style>
-  <w:style w:type="paragraph" w:customStyle="1" w:styleId="0">
-    <w:name w:val="Заголовок 0"/>
-    <w:basedOn w:val="a0"/>
-    <w:autoRedefine/>
-    <w:rsid w:val="001E76C1"/>
-    <w:pPr>
-      <w:keepNext/>
-      <w:pageBreakBefore/>
-      <w:suppressLineNumbers/>
-      <w:spacing w:after="280"/>
-      <w:ind w:firstLine="539"/>
-      <w:jc w:val="center"/>
-    </w:pPr>
-    <w:rPr>
-      <w:b/>
-      <w:sz w:val="32"/>
-      <w:szCs w:val="32"/>
-      <w:lang w:val="ru-RU"/>
-    </w:rPr>
-  </w:style>
-  <w:style w:type="character" w:styleId="a4">
-    <w:name w:val="FollowedHyperlink"/>
-    <w:rPr>
-      <w:color w:val="800080"/>
-      <w:u w:val="single"/>
-    </w:rPr>
-  </w:style>
-  <w:style w:type="character" w:styleId="a5">
-    <w:name w:val="Hyperlink"/>
-    <w:uiPriority w:val="99"/>
-    <w:rPr>
-      <w:color w:val="0000FF"/>
-      <w:u w:val="single"/>
-    </w:rPr>
-  </w:style>
-  <w:style w:type="character" w:styleId="a6">
-    <w:name w:val="footnote reference"/>
-    <w:rPr>
-      <w:vertAlign w:val="superscript"/>
-    </w:rPr>
-  </w:style>
-  <w:style w:type="paragraph" w:styleId="a7">
-    <w:name w:val="Body Text"/>
-    <w:basedOn w:val="a0"/>
-    <w:pPr>
-      <w:ind w:right="418" w:firstLine="720"/>
-    </w:pPr>
-    <w:rPr>
-      <w:lang w:val="ru-RU"/>
-    </w:rPr>
-  </w:style>
-  <w:style w:type="paragraph" w:styleId="a8">
-    <w:name w:val="footer"/>
-    <w:basedOn w:val="a0"/>
-    <w:link w:val="a9"/>
-    <w:uiPriority w:val="99"/>
-    <w:pPr>
-      <w:tabs>
-        <w:tab w:val="center" w:pos="4677"/>
-        <w:tab w:val="right" w:pos="9355"/>
-      </w:tabs>
-      <w:ind w:firstLine="720"/>
-    </w:pPr>
-    <w:rPr>
-      <w:lang w:val="x-none" w:eastAsia="x-none"/>
-    </w:rPr>
-  </w:style>
-  <w:style w:type="paragraph" w:styleId="aa">
-    <w:name w:val="footnote text"/>
-    <w:basedOn w:val="a0"/>
-    <w:pPr>
-      <w:ind w:firstLine="720"/>
-    </w:pPr>
-    <w:rPr>
-      <w:rFonts w:ascii="Impact" w:hAnsi="Impact"/>
-      <w:sz w:val="22"/>
-      <w:lang w:val="ru-RU"/>
-    </w:rPr>
-  </w:style>
-  <w:style w:type="character" w:styleId="ab">
-    <w:name w:val="page number"/>
-    <w:basedOn w:val="a1"/>
-  </w:style>
-  <w:style w:type="paragraph" w:styleId="ac">
-    <w:name w:val="Body Text Indent"/>
-    <w:basedOn w:val="a0"/>
-  </w:style>
-  <w:style w:type="paragraph" w:styleId="a">
-    <w:name w:val="List Bullet"/>
-    <w:basedOn w:val="a0"/>
-    <w:autoRedefine/>
-    <w:pPr>
-      <w:numPr>
-        <w:numId w:val="5"/>
-      </w:numPr>
-    </w:pPr>
-  </w:style>
-  <w:style w:type="paragraph" w:styleId="20">
-    <w:name w:val="Body Text Indent 2"/>
-    <w:basedOn w:val="a0"/>
-  </w:style>
-  <w:style w:type="paragraph" w:styleId="10">
-    <w:name w:val="toc 1"/>
-    <w:basedOn w:val="a0"/>
-    <w:next w:val="a0"/>
-    <w:autoRedefine/>
-    <w:uiPriority w:val="39"/>
-    <w:pPr>
-      <w:tabs>
-        <w:tab w:val="clear" w:pos="0"/>
-        <w:tab w:val="clear" w:pos="2700"/>
-        <w:tab w:val="right" w:pos="9540"/>
-      </w:tabs>
-    </w:pPr>
-    <w:rPr>
-      <w:caps/>
-      <w:noProof/>
-    </w:rPr>
-  </w:style>
-  <w:style w:type="paragraph" w:styleId="21">
-    <w:name w:val="toc 2"/>
-    <w:basedOn w:val="a0"/>
-    <w:next w:val="a0"/>
-    <w:autoRedefine/>
-    <w:uiPriority w:val="39"/>
-    <w:pPr>
-      <w:tabs>
-        <w:tab w:val="clear" w:pos="0"/>
-        <w:tab w:val="clear" w:pos="2700"/>
-      </w:tabs>
-      <w:ind w:left="240"/>
-    </w:pPr>
-  </w:style>
-  <w:style w:type="paragraph" w:styleId="30">
-    <w:name w:val="toc 3"/>
-    <w:basedOn w:val="a0"/>
-    <w:next w:val="a0"/>
-    <w:autoRedefine/>
-    <w:uiPriority w:val="39"/>
-    <w:pPr>
-      <w:tabs>
-        <w:tab w:val="clear" w:pos="0"/>
-        <w:tab w:val="clear" w:pos="2700"/>
-      </w:tabs>
-      <w:ind w:left="480"/>
-    </w:pPr>
-  </w:style>
-  <w:style w:type="paragraph" w:styleId="40">
-    <w:name w:val="toc 4"/>
-    <w:basedOn w:val="a0"/>
-    <w:next w:val="a0"/>
-    <w:autoRedefine/>
-    <w:semiHidden/>
-    <w:pPr>
-      <w:tabs>
-        <w:tab w:val="clear" w:pos="0"/>
-        <w:tab w:val="clear" w:pos="2700"/>
-      </w:tabs>
-      <w:ind w:left="720"/>
-    </w:pPr>
-  </w:style>
-  <w:style w:type="paragraph" w:styleId="50">
-    <w:name w:val="toc 5"/>
-    <w:basedOn w:val="a0"/>
-    <w:next w:val="a0"/>
-    <w:autoRedefine/>
-    <w:semiHidden/>
-    <w:pPr>
-      <w:tabs>
-        <w:tab w:val="clear" w:pos="0"/>
-        <w:tab w:val="clear" w:pos="2700"/>
-      </w:tabs>
-      <w:ind w:left="960"/>
-    </w:pPr>
-  </w:style>
-  <w:style w:type="paragraph" w:styleId="60">
-    <w:name w:val="toc 6"/>
-    <w:basedOn w:val="a0"/>
-    <w:next w:val="a0"/>
-    <w:autoRedefine/>
-    <w:semiHidden/>
-    <w:pPr>
-      <w:tabs>
-        <w:tab w:val="clear" w:pos="0"/>
-        <w:tab w:val="clear" w:pos="2700"/>
-      </w:tabs>
-      <w:ind w:left="1200"/>
-    </w:pPr>
-  </w:style>
-  <w:style w:type="paragraph" w:styleId="71">
-    <w:name w:val="toc 7"/>
-    <w:basedOn w:val="a0"/>
-    <w:next w:val="a0"/>
-    <w:autoRedefine/>
-    <w:semiHidden/>
-    <w:pPr>
-      <w:tabs>
-        <w:tab w:val="clear" w:pos="0"/>
-        <w:tab w:val="clear" w:pos="2700"/>
-      </w:tabs>
-      <w:ind w:left="1440"/>
-    </w:pPr>
-  </w:style>
-  <w:style w:type="paragraph" w:styleId="80">
-    <w:name w:val="toc 8"/>
-    <w:basedOn w:val="a0"/>
-    <w:next w:val="a0"/>
-    <w:autoRedefine/>
-    <w:semiHidden/>
-    <w:pPr>
-      <w:tabs>
-        <w:tab w:val="clear" w:pos="0"/>
-        <w:tab w:val="clear" w:pos="2700"/>
-      </w:tabs>
-      <w:ind w:left="1680"/>
-    </w:pPr>
-  </w:style>
-  <w:style w:type="paragraph" w:styleId="90">
-    <w:name w:val="toc 9"/>
-    <w:basedOn w:val="a0"/>
-    <w:next w:val="a0"/>
-    <w:autoRedefine/>
-    <w:semiHidden/>
-    <w:pPr>
-      <w:tabs>
-        <w:tab w:val="clear" w:pos="0"/>
-        <w:tab w:val="clear" w:pos="2700"/>
-      </w:tabs>
-      <w:ind w:left="1920"/>
-    </w:pPr>
-  </w:style>
-  <w:style w:type="paragraph" w:styleId="31">
-    <w:name w:val="Body Text Indent 3"/>
-    <w:basedOn w:val="a0"/>
-    <w:pPr>
-      <w:ind w:firstLine="540"/>
-    </w:pPr>
-  </w:style>
-  <w:style w:type="paragraph" w:styleId="ad">
-    <w:name w:val="header"/>
-    <w:basedOn w:val="a0"/>
-    <w:rsid w:val="004352D2"/>
-    <w:pPr>
-      <w:tabs>
-        <w:tab w:val="clear" w:pos="0"/>
-        <w:tab w:val="clear" w:pos="2700"/>
-        <w:tab w:val="center" w:pos="4677"/>
-        <w:tab w:val="right" w:pos="9355"/>
-      </w:tabs>
-    </w:pPr>
-  </w:style>
-  <w:style w:type="paragraph" w:customStyle="1" w:styleId="ae">
-    <w:name w:val="Пример оглавления"/>
-    <w:basedOn w:val="a0"/>
-    <w:pPr>
-      <w:tabs>
-        <w:tab w:val="clear" w:pos="0"/>
-        <w:tab w:val="clear" w:pos="2700"/>
-        <w:tab w:val="right" w:leader="dot" w:pos="9360"/>
-      </w:tabs>
-      <w:spacing w:line="480" w:lineRule="auto"/>
-    </w:pPr>
-    <w:rPr>
-      <w:caps/>
-    </w:rPr>
-  </w:style>
-  <w:style w:type="paragraph" w:styleId="af">
-    <w:name w:val="Document Map"/>
-    <w:basedOn w:val="a0"/>
-    <w:semiHidden/>
-    <w:rsid w:val="00D4095E"/>
-    <w:pPr>
-      <w:shd w:val="clear" w:color="auto" w:fill="000080"/>
-    </w:pPr>
-    <w:rPr>
-      <w:rFonts w:ascii="Tahoma" w:hAnsi="Tahoma" w:cs="Tahoma"/>
-      <w:sz w:val="20"/>
-    </w:rPr>
-  </w:style>
-  <w:style w:type="character" w:customStyle="1" w:styleId="af0">
-    <w:name w:val="Символ сноски"/>
-    <w:rsid w:val="00E869A3"/>
-    <w:rPr>
-      <w:vertAlign w:val="superscript"/>
-    </w:rPr>
-  </w:style>
-  <w:style w:type="character" w:customStyle="1" w:styleId="mediumb-text1">
-    <w:name w:val="mediumb-text1"/>
-    <w:rsid w:val="00172309"/>
-    <w:rPr>
-      <w:rFonts w:ascii="Arial" w:hAnsi="Arial" w:cs="Arial" w:hint="default"/>
-      <w:b/>
-      <w:bCs/>
-      <w:color w:val="000000"/>
-      <w:sz w:val="24"/>
-      <w:szCs w:val="24"/>
-    </w:rPr>
-  </w:style>
-  <w:style w:type="character" w:customStyle="1" w:styleId="a9">
-    <w:name w:val="Нижний колонтитул Знак"/>
-    <w:link w:val="a8"/>
-    <w:uiPriority w:val="99"/>
-    <w:rsid w:val="003B1F7F"/>
-    <w:rPr>
-      <w:sz w:val="24"/>
-    </w:rPr>
-  </w:style>
-  <w:style w:type="paragraph" w:styleId="af1">
-    <w:name w:val="endnote text"/>
-    <w:basedOn w:val="a0"/>
-    <w:link w:val="af2"/>
-    <w:rsid w:val="003B1F7F"/>
-    <w:rPr>
-      <w:sz w:val="20"/>
-      <w:lang w:eastAsia="x-none"/>
-    </w:rPr>
-  </w:style>
-  <w:style w:type="character" w:customStyle="1" w:styleId="af2">
-    <w:name w:val="Текст концевой сноски Знак"/>
-    <w:link w:val="af1"/>
-    <w:rsid w:val="003B1F7F"/>
-    <w:rPr>
-      <w:lang w:val="uk-UA"/>
-    </w:rPr>
-  </w:style>
-  <w:style w:type="character" w:styleId="af3">
-    <w:name w:val="endnote reference"/>
-    <w:rsid w:val="003B1F7F"/>
-    <w:rPr>
-      <w:vertAlign w:val="superscript"/>
-    </w:rPr>
-  </w:style>
-  <w:style w:type="character" w:customStyle="1" w:styleId="hps">
-    <w:name w:val="hps"/>
-    <w:rsid w:val="00C03F2E"/>
-  </w:style>
-  <w:style w:type="character" w:customStyle="1" w:styleId="shorttext">
-    <w:name w:val="short_text"/>
-    <w:rsid w:val="00A10AB0"/>
-  </w:style>
-  <w:style w:type="character" w:customStyle="1" w:styleId="atn">
-    <w:name w:val="atn"/>
-    <w:rsid w:val="005A6F23"/>
-  </w:style>
-  <w:style w:type="paragraph" w:styleId="af4">
-    <w:name w:val="Title"/>
-    <w:basedOn w:val="a0"/>
-    <w:link w:val="af5"/>
-    <w:qFormat/>
-    <w:rsid w:val="00A830AA"/>
-    <w:pPr>
-      <w:keepLines w:val="0"/>
-      <w:tabs>
-        <w:tab w:val="clear" w:pos="0"/>
-        <w:tab w:val="clear" w:pos="2700"/>
-      </w:tabs>
-      <w:spacing w:line="240" w:lineRule="auto"/>
-      <w:ind w:firstLine="0"/>
-      <w:jc w:val="center"/>
-    </w:pPr>
-    <w:rPr>
-      <w:sz w:val="28"/>
-      <w:lang w:val="x-none" w:eastAsia="x-none"/>
-    </w:rPr>
-  </w:style>
-  <w:style w:type="character" w:customStyle="1" w:styleId="af5">
-    <w:name w:val="Название Знак"/>
+    <w:name w:val="Заголовок Знак"/>
     <w:link w:val="af4"/>
     <w:rsid w:val="00A830AA"/>
     <w:rPr>
@@ -9432,7 +8444,7 @@
 </file>
 
 <file path=customXml/itemProps1.xml><?xml version="1.0" encoding="utf-8"?>
-<ds:datastoreItem xmlns:ds="http://schemas.openxmlformats.org/officeDocument/2006/customXml" ds:itemID="{96B2277A-33F7-4B18-9593-45EDDD9E1F90}">
+<ds:datastoreItem xmlns:ds="http://schemas.openxmlformats.org/officeDocument/2006/customXml" ds:itemID="{37017320-FB0D-4FB1-8ABB-5629DFF36BB5}">
   <ds:schemaRefs>
     <ds:schemaRef ds:uri="http://schemas.openxmlformats.org/officeDocument/2006/bibliography"/>
   </ds:schemaRefs>
